--- a/assets/documents/resume.docx
+++ b/assets/documents/resume.docx
@@ -32,7 +32,7 @@
               <w:spacing w:after="0" w:line="276" w:lineRule="auto"/>
               <w:jc w:val="center"/>
               <w:rPr>
-                <w:rFonts w:ascii="Utsaah" w:hAnsi="Utsaah" w:cs="Utsaah"/>
+                <w:rFonts w:ascii="Trebuchet MS" w:hAnsi="Trebuchet MS" w:cs="Utsaah"/>
                 <w:color w:val="A8D08D" w:themeColor="accent6" w:themeTint="99"/>
                 <w:sz w:val="20"/>
                 <w:szCs w:val="20"/>
@@ -44,14 +44,14 @@
               <w:pStyle w:val="Title"/>
               <w:jc w:val="center"/>
               <w:rPr>
-                <w:rFonts w:asciiTheme="majorHAnsi" w:hAnsiTheme="majorHAnsi" w:cs="Utsaah"/>
+                <w:rFonts w:ascii="Trebuchet MS" w:hAnsi="Trebuchet MS" w:cs="Utsaah"/>
                 <w:sz w:val="72"/>
                 <w:szCs w:val="72"/>
               </w:rPr>
             </w:pPr>
             <w:r>
               <w:rPr>
-                <w:rFonts w:asciiTheme="majorHAnsi" w:hAnsiTheme="majorHAnsi" w:cs="Utsaah"/>
+                <w:rFonts w:ascii="Trebuchet MS" w:hAnsi="Trebuchet MS" w:cs="Utsaah"/>
                 <w:sz w:val="72"/>
                 <w:szCs w:val="72"/>
               </w:rPr>
@@ -62,14 +62,14 @@
             <w:pPr>
               <w:jc w:val="center"/>
               <w:rPr>
-                <w:rFonts w:asciiTheme="majorHAnsi" w:hAnsiTheme="majorHAnsi" w:cs="Utsaah"/>
+                <w:rFonts w:ascii="Trebuchet MS" w:hAnsi="Trebuchet MS" w:cs="Utsaah"/>
                 <w:sz w:val="32"/>
                 <w:szCs w:val="40"/>
               </w:rPr>
             </w:pPr>
             <w:r>
               <w:rPr>
-                <w:rFonts w:asciiTheme="majorHAnsi" w:hAnsiTheme="majorHAnsi" w:cs="Utsaah"/>
+                <w:rFonts w:ascii="Trebuchet MS" w:hAnsi="Trebuchet MS" w:cs="Utsaah"/>
                 <w:sz w:val="32"/>
                 <w:szCs w:val="40"/>
               </w:rPr>
@@ -81,14 +81,14 @@
               <w:spacing w:before="240" w:line="276" w:lineRule="auto"/>
               <w:jc w:val="center"/>
               <w:rPr>
-                <w:rFonts w:asciiTheme="majorHAnsi" w:hAnsiTheme="majorHAnsi" w:cs="Utsaah"/>
-                <w:sz w:val="24"/>
-                <w:szCs w:val="32"/>
-              </w:rPr>
-            </w:pPr>
-            <w:r>
-              <w:rPr>
-                <w:rFonts w:asciiTheme="majorHAnsi" w:hAnsiTheme="majorHAnsi" w:cs="Utsaah"/>
+                <w:rFonts w:ascii="Trebuchet MS" w:hAnsi="Trebuchet MS" w:cs="Utsaah"/>
+                <w:sz w:val="24"/>
+                <w:szCs w:val="32"/>
+              </w:rPr>
+            </w:pPr>
+            <w:r>
+              <w:rPr>
+                <w:rFonts w:ascii="Trebuchet MS" w:hAnsi="Trebuchet MS" w:cs="Utsaah"/>
                 <w:sz w:val="24"/>
                 <w:szCs w:val="32"/>
               </w:rPr>
@@ -106,14 +106,14 @@
             <w:pPr>
               <w:pStyle w:val="Heading2"/>
               <w:rPr>
-                <w:rFonts w:ascii="Utsaah" w:hAnsi="Utsaah" w:cs="Utsaah"/>
+                <w:rFonts w:ascii="Trebuchet MS" w:hAnsi="Trebuchet MS" w:cs="Utsaah"/>
                 <w:sz w:val="40"/>
                 <w:szCs w:val="40"/>
               </w:rPr>
             </w:pPr>
             <w:r>
               <w:rPr>
-                <w:rFonts w:ascii="Utsaah" w:hAnsi="Utsaah" w:cs="Utsaah"/>
+                <w:rFonts w:ascii="Trebuchet MS" w:hAnsi="Trebuchet MS" w:cs="Utsaah"/>
                 <w:sz w:val="40"/>
                 <w:szCs w:val="40"/>
               </w:rPr>
@@ -124,12 +124,14 @@
             <w:pPr>
               <w:spacing w:line="360" w:lineRule="auto"/>
               <w:rPr>
-                <w:sz w:val="24"/>
-                <w:szCs w:val="32"/>
-              </w:rPr>
-            </w:pPr>
-            <w:r>
-              <w:rPr>
+                <w:rFonts w:ascii="Trebuchet MS" w:hAnsi="Trebuchet MS"/>
+                <w:sz w:val="24"/>
+                <w:szCs w:val="32"/>
+              </w:rPr>
+            </w:pPr>
+            <w:r>
+              <w:rPr>
+                <w:rFonts w:ascii="Trebuchet MS" w:hAnsi="Trebuchet MS"/>
                 <w:sz w:val="24"/>
                 <w:szCs w:val="32"/>
               </w:rPr>
@@ -143,14 +145,16 @@
                 <w:ilvl w:val="0"/>
                 <w:numId w:val="4"/>
               </w:numPr>
-              <w:spacing w:line="360" w:lineRule="auto"/>
-              <w:rPr>
-                <w:sz w:val="24"/>
-                <w:szCs w:val="32"/>
-              </w:rPr>
-            </w:pPr>
-            <w:r>
-              <w:rPr>
+              <w:spacing w:line="276" w:lineRule="auto"/>
+              <w:rPr>
+                <w:rFonts w:ascii="Trebuchet MS" w:hAnsi="Trebuchet MS"/>
+                <w:sz w:val="24"/>
+                <w:szCs w:val="32"/>
+              </w:rPr>
+            </w:pPr>
+            <w:r>
+              <w:rPr>
+                <w:rFonts w:ascii="Trebuchet MS" w:hAnsi="Trebuchet MS"/>
                 <w:sz w:val="24"/>
                 <w:szCs w:val="32"/>
               </w:rPr>
@@ -164,14 +168,16 @@
                 <w:ilvl w:val="0"/>
                 <w:numId w:val="4"/>
               </w:numPr>
-              <w:spacing w:line="360" w:lineRule="auto"/>
-              <w:rPr>
-                <w:sz w:val="24"/>
-                <w:szCs w:val="32"/>
-              </w:rPr>
-            </w:pPr>
-            <w:r>
-              <w:rPr>
+              <w:spacing w:line="276" w:lineRule="auto"/>
+              <w:rPr>
+                <w:rFonts w:ascii="Trebuchet MS" w:hAnsi="Trebuchet MS"/>
+                <w:sz w:val="24"/>
+                <w:szCs w:val="32"/>
+              </w:rPr>
+            </w:pPr>
+            <w:r>
+              <w:rPr>
+                <w:rFonts w:ascii="Trebuchet MS" w:hAnsi="Trebuchet MS"/>
                 <w:sz w:val="24"/>
                 <w:szCs w:val="32"/>
               </w:rPr>
@@ -185,14 +191,16 @@
                 <w:ilvl w:val="0"/>
                 <w:numId w:val="4"/>
               </w:numPr>
-              <w:spacing w:line="360" w:lineRule="auto"/>
-              <w:rPr>
-                <w:sz w:val="24"/>
-                <w:szCs w:val="32"/>
-              </w:rPr>
-            </w:pPr>
-            <w:r>
-              <w:rPr>
+              <w:spacing w:line="276" w:lineRule="auto"/>
+              <w:rPr>
+                <w:rFonts w:ascii="Trebuchet MS" w:hAnsi="Trebuchet MS"/>
+                <w:sz w:val="24"/>
+                <w:szCs w:val="32"/>
+              </w:rPr>
+            </w:pPr>
+            <w:r>
+              <w:rPr>
+                <w:rFonts w:ascii="Trebuchet MS" w:hAnsi="Trebuchet MS"/>
                 <w:sz w:val="24"/>
                 <w:szCs w:val="32"/>
               </w:rPr>
@@ -201,44 +209,18 @@
           </w:p>
           <w:p>
             <w:pPr>
+              <w:pStyle w:val="ListParagraph"/>
               <w:spacing w:line="276" w:lineRule="auto"/>
               <w:rPr>
-                <w:sz w:val="24"/>
-                <w:szCs w:val="32"/>
-              </w:rPr>
-            </w:pPr>
-            <w:r>
-              <w:rPr>
-                <w:sz w:val="24"/>
-                <w:szCs w:val="32"/>
-              </w:rPr>
-              <w:t xml:space="preserve">Presentation </w:t>
-            </w:r>
-            <w:r>
-              <w:rPr>
-                <w:sz w:val="24"/>
-                <w:szCs w:val="32"/>
-              </w:rPr>
-              <w:t xml:space="preserve">&amp; </w:t>
-            </w:r>
-            <w:r>
-              <w:rPr>
-                <w:sz w:val="24"/>
-                <w:szCs w:val="32"/>
-              </w:rPr>
-              <w:t>Public Speaking</w:t>
-            </w:r>
-            <w:r>
-              <w:rPr>
-                <w:sz w:val="24"/>
-                <w:szCs w:val="32"/>
-              </w:rPr>
-              <w:t xml:space="preserve">    </w:t>
-            </w:r>
-          </w:p>
-          <w:p>
-            <w:pPr>
-              <w:rPr>
+                <w:rFonts w:ascii="Trebuchet MS" w:hAnsi="Trebuchet MS"/>
+                <w:szCs w:val="18"/>
+              </w:rPr>
+            </w:pPr>
+          </w:p>
+          <w:p>
+            <w:pPr>
+              <w:rPr>
+                <w:rFonts w:ascii="Trebuchet MS" w:hAnsi="Trebuchet MS"/>
                 <w:sz w:val="8"/>
                 <w:szCs w:val="8"/>
               </w:rPr>
@@ -246,100 +228,325 @@
           </w:p>
           <w:p>
             <w:pPr>
-              <w:rPr>
-                <w:sz w:val="8"/>
-                <w:szCs w:val="8"/>
-              </w:rPr>
-            </w:pPr>
-          </w:p>
-          <w:p>
-            <w:pPr>
-              <w:rPr>
-                <w:sz w:val="8"/>
-                <w:szCs w:val="8"/>
-              </w:rPr>
-            </w:pPr>
-          </w:p>
-          <w:p>
-            <w:pPr>
-              <w:rPr>
-                <w:sz w:val="8"/>
-                <w:szCs w:val="8"/>
-              </w:rPr>
-            </w:pPr>
-          </w:p>
-          <w:p>
-            <w:pPr>
-              <w:rPr>
-                <w:sz w:val="8"/>
-                <w:szCs w:val="8"/>
-              </w:rPr>
-            </w:pPr>
-          </w:p>
-          <w:p>
-            <w:pPr>
-              <w:pStyle w:val="Heading3"/>
-              <w:rPr>
-                <w:rFonts w:ascii="Utsaah" w:hAnsi="Utsaah" w:cs="Utsaah"/>
-                <w:bCs/>
-                <w:color w:val="auto"/>
-                <w:sz w:val="40"/>
-                <w:szCs w:val="40"/>
-              </w:rPr>
-            </w:pPr>
-            <w:r>
-              <w:rPr>
-                <w:rFonts w:ascii="Utsaah" w:hAnsi="Utsaah" w:cs="Utsaah"/>
-                <w:bCs/>
-                <w:color w:val="auto"/>
-                <w:sz w:val="40"/>
-                <w:szCs w:val="40"/>
-              </w:rPr>
-              <w:t xml:space="preserve">Technical (IT) </w:t>
-            </w:r>
-            <w:r>
-              <w:rPr>
-                <w:rFonts w:ascii="Utsaah" w:hAnsi="Utsaah" w:cs="Utsaah"/>
-                <w:bCs/>
-                <w:color w:val="auto"/>
-                <w:sz w:val="40"/>
-                <w:szCs w:val="40"/>
-              </w:rPr>
-              <w:t>Skills</w:t>
-            </w:r>
-          </w:p>
-          <w:p>
-            <w:pPr>
-              <w:pStyle w:val="Heading3"/>
-              <w:rPr>
-                <w:rFonts w:ascii="Utsaah" w:hAnsi="Utsaah" w:cs="Utsaah"/>
-                <w:sz w:val="24"/>
+              <w:pStyle w:val="Heading2"/>
+              <w:pBdr>
+                <w:bottom w:val="none" w:sz="0" w:space="0" w:color="auto"/>
+              </w:pBdr>
+              <w:rPr>
+                <w:rFonts w:ascii="Trebuchet MS" w:hAnsi="Trebuchet MS" w:cs="Utsaah"/>
+                <w:sz w:val="28"/>
                 <w:szCs w:val="28"/>
               </w:rPr>
             </w:pPr>
             <w:r>
               <w:rPr>
-                <w:rFonts w:ascii="Utsaah" w:hAnsi="Utsaah" w:cs="Utsaah"/>
-                <w:noProof/>
-                <w:color w:val="000000" w:themeColor="text1"/>
-                <w:sz w:val="24"/>
+                <w:rFonts w:ascii="Trebuchet MS" w:hAnsi="Trebuchet MS" w:cs="Utsaah"/>
+                <w:sz w:val="28"/>
                 <w:szCs w:val="28"/>
               </w:rPr>
-              <w:drawing>
-                <wp:inline distT="0" distB="0" distL="0" distR="0" wp14:anchorId="79D7E90A" wp14:editId="05222346">
-                  <wp:extent cx="1657350" cy="3665220"/>
-                  <wp:effectExtent l="0" t="0" r="0" b="11430"/>
-                  <wp:docPr id="12" name="Chart 12" descr="skills chart"/>
-                  <wp:cNvGraphicFramePr/>
-                  <a:graphic xmlns:a="http://schemas.openxmlformats.org/drawingml/2006/main">
-                    <a:graphicData uri="http://schemas.openxmlformats.org/drawingml/2006/chart">
-                      <c:chart xmlns:c="http://schemas.openxmlformats.org/drawingml/2006/chart" xmlns:r="http://schemas.openxmlformats.org/officeDocument/2006/relationships" r:id="rId10"/>
-                    </a:graphicData>
-                  </a:graphic>
-                </wp:inline>
-              </w:drawing>
-            </w:r>
-          </w:p>
+              <w:t>Advanced</w:t>
+            </w:r>
+          </w:p>
+          <w:p>
+            <w:pPr>
+              <w:spacing w:line="276" w:lineRule="auto"/>
+              <w:rPr>
+                <w:rFonts w:ascii="Trebuchet MS" w:hAnsi="Trebuchet MS"/>
+                <w:sz w:val="24"/>
+                <w:szCs w:val="32"/>
+              </w:rPr>
+            </w:pPr>
+            <w:r>
+              <w:rPr>
+                <w:rFonts w:ascii="Trebuchet MS" w:hAnsi="Trebuchet MS"/>
+                <w:sz w:val="24"/>
+                <w:szCs w:val="32"/>
+              </w:rPr>
+              <w:t>HTML</w:t>
+            </w:r>
+            <w:r>
+              <w:rPr>
+                <w:rFonts w:ascii="Trebuchet MS" w:hAnsi="Trebuchet MS"/>
+                <w:sz w:val="24"/>
+                <w:szCs w:val="32"/>
+              </w:rPr>
+              <w:t xml:space="preserve"> &amp; </w:t>
+            </w:r>
+            <w:r>
+              <w:rPr>
+                <w:rFonts w:ascii="Trebuchet MS" w:hAnsi="Trebuchet MS"/>
+                <w:sz w:val="24"/>
+                <w:szCs w:val="32"/>
+              </w:rPr>
+              <w:t>CSS</w:t>
+            </w:r>
+          </w:p>
+          <w:p>
+            <w:pPr>
+              <w:spacing w:line="276" w:lineRule="auto"/>
+              <w:rPr>
+                <w:rFonts w:ascii="Trebuchet MS" w:hAnsi="Trebuchet MS"/>
+                <w:sz w:val="24"/>
+                <w:szCs w:val="32"/>
+              </w:rPr>
+            </w:pPr>
+            <w:r>
+              <w:rPr>
+                <w:rFonts w:ascii="Trebuchet MS" w:hAnsi="Trebuchet MS"/>
+                <w:sz w:val="24"/>
+                <w:szCs w:val="32"/>
+              </w:rPr>
+              <w:t>Adobe XD</w:t>
+            </w:r>
+          </w:p>
+          <w:p>
+            <w:pPr>
+              <w:spacing w:line="276" w:lineRule="auto"/>
+              <w:rPr>
+                <w:rFonts w:ascii="Trebuchet MS" w:hAnsi="Trebuchet MS"/>
+                <w:sz w:val="24"/>
+                <w:szCs w:val="32"/>
+              </w:rPr>
+            </w:pPr>
+            <w:r>
+              <w:rPr>
+                <w:rFonts w:ascii="Trebuchet MS" w:hAnsi="Trebuchet MS"/>
+                <w:sz w:val="24"/>
+                <w:szCs w:val="32"/>
+              </w:rPr>
+              <w:t>Adobe Illustrator</w:t>
+            </w:r>
+          </w:p>
+          <w:p>
+            <w:pPr>
+              <w:spacing w:line="276" w:lineRule="auto"/>
+              <w:rPr>
+                <w:rFonts w:ascii="Trebuchet MS" w:hAnsi="Trebuchet MS"/>
+                <w:sz w:val="24"/>
+                <w:szCs w:val="32"/>
+              </w:rPr>
+            </w:pPr>
+            <w:r>
+              <w:rPr>
+                <w:rFonts w:ascii="Trebuchet MS" w:hAnsi="Trebuchet MS"/>
+                <w:sz w:val="24"/>
+                <w:szCs w:val="32"/>
+              </w:rPr>
+              <w:t>Adobe InDesign</w:t>
+            </w:r>
+          </w:p>
+          <w:p>
+            <w:pPr>
+              <w:spacing w:line="276" w:lineRule="auto"/>
+              <w:rPr>
+                <w:rFonts w:ascii="Trebuchet MS" w:hAnsi="Trebuchet MS"/>
+                <w:sz w:val="24"/>
+                <w:szCs w:val="32"/>
+              </w:rPr>
+            </w:pPr>
+            <w:r>
+              <w:rPr>
+                <w:rFonts w:ascii="Trebuchet MS" w:hAnsi="Trebuchet MS"/>
+                <w:sz w:val="24"/>
+                <w:szCs w:val="32"/>
+              </w:rPr>
+              <w:t>Microsoft Excel</w:t>
+            </w:r>
+            <w:r>
+              <w:rPr>
+                <w:rFonts w:ascii="Trebuchet MS" w:hAnsi="Trebuchet MS"/>
+                <w:sz w:val="24"/>
+                <w:szCs w:val="32"/>
+              </w:rPr>
+              <w:t xml:space="preserve"> &amp; </w:t>
+            </w:r>
+            <w:r>
+              <w:rPr>
+                <w:rFonts w:ascii="Trebuchet MS" w:hAnsi="Trebuchet MS"/>
+                <w:sz w:val="24"/>
+                <w:szCs w:val="32"/>
+              </w:rPr>
+              <w:t>Word</w:t>
+            </w:r>
+          </w:p>
+          <w:p>
+            <w:pPr>
+              <w:spacing w:line="276" w:lineRule="auto"/>
+              <w:rPr>
+                <w:rFonts w:ascii="Trebuchet MS" w:hAnsi="Trebuchet MS"/>
+                <w:sz w:val="24"/>
+                <w:szCs w:val="32"/>
+              </w:rPr>
+            </w:pPr>
+            <w:r>
+              <w:rPr>
+                <w:rFonts w:ascii="Trebuchet MS" w:hAnsi="Trebuchet MS"/>
+                <w:sz w:val="24"/>
+                <w:szCs w:val="32"/>
+              </w:rPr>
+              <w:t>Microsoft PowerPoint</w:t>
+            </w:r>
+          </w:p>
+          <w:p/>
+          <w:p>
+            <w:pPr>
+              <w:pStyle w:val="Heading2"/>
+              <w:pBdr>
+                <w:bottom w:val="none" w:sz="0" w:space="0" w:color="auto"/>
+              </w:pBdr>
+              <w:rPr>
+                <w:rFonts w:ascii="Trebuchet MS" w:hAnsi="Trebuchet MS" w:cs="Utsaah"/>
+                <w:sz w:val="28"/>
+                <w:szCs w:val="28"/>
+              </w:rPr>
+            </w:pPr>
+            <w:r>
+              <w:rPr>
+                <w:rFonts w:ascii="Trebuchet MS" w:hAnsi="Trebuchet MS" w:cs="Utsaah"/>
+                <w:sz w:val="28"/>
+                <w:szCs w:val="28"/>
+              </w:rPr>
+              <w:t>Proficient</w:t>
+            </w:r>
+          </w:p>
+          <w:p>
+            <w:pPr>
+              <w:spacing w:line="276" w:lineRule="auto"/>
+              <w:rPr>
+                <w:rFonts w:ascii="Trebuchet MS" w:hAnsi="Trebuchet MS"/>
+                <w:sz w:val="24"/>
+                <w:szCs w:val="32"/>
+              </w:rPr>
+            </w:pPr>
+            <w:r>
+              <w:rPr>
+                <w:rFonts w:ascii="Trebuchet MS" w:hAnsi="Trebuchet MS"/>
+                <w:sz w:val="24"/>
+                <w:szCs w:val="32"/>
+              </w:rPr>
+              <w:t>Adobe Premiere Pro</w:t>
+            </w:r>
+          </w:p>
+          <w:p>
+            <w:pPr>
+              <w:spacing w:line="276" w:lineRule="auto"/>
+              <w:rPr>
+                <w:rFonts w:ascii="Trebuchet MS" w:hAnsi="Trebuchet MS"/>
+                <w:sz w:val="24"/>
+                <w:szCs w:val="32"/>
+              </w:rPr>
+            </w:pPr>
+            <w:r>
+              <w:rPr>
+                <w:rFonts w:ascii="Trebuchet MS" w:hAnsi="Trebuchet MS"/>
+                <w:sz w:val="24"/>
+                <w:szCs w:val="32"/>
+              </w:rPr>
+              <w:t>JavaScript</w:t>
+            </w:r>
+          </w:p>
+          <w:p>
+            <w:pPr>
+              <w:spacing w:line="276" w:lineRule="auto"/>
+              <w:rPr>
+                <w:rFonts w:ascii="Trebuchet MS" w:hAnsi="Trebuchet MS"/>
+                <w:sz w:val="24"/>
+                <w:szCs w:val="32"/>
+              </w:rPr>
+            </w:pPr>
+            <w:r>
+              <w:rPr>
+                <w:rFonts w:ascii="Trebuchet MS" w:hAnsi="Trebuchet MS"/>
+                <w:sz w:val="24"/>
+                <w:szCs w:val="32"/>
+              </w:rPr>
+              <w:t>WordPress</w:t>
+            </w:r>
+          </w:p>
+          <w:p>
+            <w:pPr>
+              <w:spacing w:line="276" w:lineRule="auto"/>
+              <w:rPr>
+                <w:rFonts w:ascii="Trebuchet MS" w:hAnsi="Trebuchet MS"/>
+                <w:sz w:val="24"/>
+                <w:szCs w:val="32"/>
+              </w:rPr>
+            </w:pPr>
+            <w:r>
+              <w:rPr>
+                <w:rFonts w:ascii="Trebuchet MS" w:hAnsi="Trebuchet MS"/>
+                <w:sz w:val="24"/>
+                <w:szCs w:val="32"/>
+              </w:rPr>
+              <w:t>Bootstrap</w:t>
+            </w:r>
+          </w:p>
+          <w:p>
+            <w:pPr>
+              <w:rPr>
+                <w:rFonts w:ascii="Trebuchet MS" w:hAnsi="Trebuchet MS" w:cs="Utsaah"/>
+                <w:szCs w:val="18"/>
+              </w:rPr>
+            </w:pPr>
+          </w:p>
+          <w:p>
+            <w:pPr>
+              <w:pStyle w:val="Heading2"/>
+              <w:pBdr>
+                <w:bottom w:val="none" w:sz="0" w:space="0" w:color="auto"/>
+              </w:pBdr>
+              <w:rPr>
+                <w:rFonts w:ascii="Trebuchet MS" w:hAnsi="Trebuchet MS" w:cs="Utsaah"/>
+                <w:sz w:val="28"/>
+                <w:szCs w:val="28"/>
+              </w:rPr>
+            </w:pPr>
+            <w:r>
+              <w:rPr>
+                <w:rFonts w:ascii="Trebuchet MS" w:hAnsi="Trebuchet MS" w:cs="Utsaah"/>
+                <w:sz w:val="28"/>
+                <w:szCs w:val="28"/>
+              </w:rPr>
+              <w:t>Basic</w:t>
+            </w:r>
+          </w:p>
+          <w:p>
+            <w:pPr>
+              <w:spacing w:line="276" w:lineRule="auto"/>
+              <w:rPr>
+                <w:rFonts w:ascii="Trebuchet MS" w:hAnsi="Trebuchet MS"/>
+                <w:sz w:val="24"/>
+                <w:szCs w:val="32"/>
+              </w:rPr>
+            </w:pPr>
+            <w:r>
+              <w:rPr>
+                <w:rFonts w:ascii="Trebuchet MS" w:hAnsi="Trebuchet MS"/>
+                <w:sz w:val="24"/>
+                <w:szCs w:val="32"/>
+              </w:rPr>
+              <w:t>PHP</w:t>
+            </w:r>
+          </w:p>
+          <w:p>
+            <w:pPr>
+              <w:spacing w:line="276" w:lineRule="auto"/>
+              <w:rPr>
+                <w:rFonts w:ascii="Trebuchet MS" w:hAnsi="Trebuchet MS"/>
+                <w:sz w:val="24"/>
+                <w:szCs w:val="32"/>
+              </w:rPr>
+            </w:pPr>
+            <w:r>
+              <w:rPr>
+                <w:rFonts w:ascii="Trebuchet MS" w:hAnsi="Trebuchet MS"/>
+                <w:sz w:val="24"/>
+                <w:szCs w:val="32"/>
+              </w:rPr>
+              <w:t>Adobe After Effects</w:t>
+            </w:r>
+          </w:p>
+          <w:p/>
         </w:tc>
         <w:tc>
           <w:tcPr>
@@ -348,7 +555,7 @@
           <w:p>
             <w:pPr>
               <w:rPr>
-                <w:rFonts w:ascii="Utsaah" w:hAnsi="Utsaah" w:cs="Utsaah"/>
+                <w:rFonts w:ascii="Trebuchet MS" w:hAnsi="Trebuchet MS" w:cs="Utsaah"/>
                 <w:sz w:val="20"/>
                 <w:szCs w:val="24"/>
               </w:rPr>
@@ -362,7 +569,7 @@
           <w:sdt>
             <w:sdtPr>
               <w:rPr>
-                <w:rFonts w:ascii="Utsaah" w:hAnsi="Utsaah" w:cs="Utsaah"/>
+                <w:rFonts w:ascii="Trebuchet MS" w:hAnsi="Trebuchet MS" w:cs="Utsaah"/>
                 <w:sz w:val="24"/>
                 <w:szCs w:val="28"/>
               </w:rPr>
@@ -385,14 +592,14 @@
                 <w:pPr>
                   <w:pStyle w:val="Heading2"/>
                   <w:rPr>
-                    <w:rFonts w:ascii="Utsaah" w:hAnsi="Utsaah" w:cs="Utsaah"/>
+                    <w:rFonts w:ascii="Trebuchet MS" w:hAnsi="Trebuchet MS" w:cs="Utsaah"/>
                     <w:sz w:val="32"/>
                     <w:szCs w:val="36"/>
                   </w:rPr>
                 </w:pPr>
                 <w:r>
                   <w:rPr>
-                    <w:rFonts w:ascii="Utsaah" w:hAnsi="Utsaah" w:cs="Utsaah"/>
+                    <w:rFonts w:ascii="Trebuchet MS" w:hAnsi="Trebuchet MS" w:cs="Utsaah"/>
                     <w:sz w:val="40"/>
                     <w:szCs w:val="40"/>
                   </w:rPr>
@@ -405,14 +612,14 @@
             <w:pPr>
               <w:pStyle w:val="Heading4"/>
               <w:rPr>
-                <w:rFonts w:asciiTheme="majorHAnsi" w:hAnsiTheme="majorHAnsi" w:cs="Utsaah"/>
+                <w:rFonts w:ascii="Trebuchet MS" w:hAnsi="Trebuchet MS" w:cs="Utsaah"/>
                 <w:sz w:val="24"/>
                 <w:szCs w:val="24"/>
               </w:rPr>
             </w:pPr>
             <w:r>
               <w:rPr>
-                <w:rFonts w:asciiTheme="majorHAnsi" w:hAnsiTheme="majorHAnsi" w:cs="Utsaah"/>
+                <w:rFonts w:ascii="Trebuchet MS" w:hAnsi="Trebuchet MS" w:cs="Utsaah"/>
                 <w:sz w:val="24"/>
                 <w:szCs w:val="24"/>
               </w:rPr>
@@ -420,7 +627,7 @@
             </w:r>
             <w:r>
               <w:rPr>
-                <w:rFonts w:asciiTheme="majorHAnsi" w:hAnsiTheme="majorHAnsi" w:cs="Utsaah"/>
+                <w:rFonts w:ascii="Trebuchet MS" w:hAnsi="Trebuchet MS" w:cs="Utsaah"/>
                 <w:sz w:val="24"/>
                 <w:szCs w:val="24"/>
               </w:rPr>
@@ -428,7 +635,7 @@
             </w:r>
             <w:r>
               <w:rPr>
-                <w:rFonts w:asciiTheme="majorHAnsi" w:hAnsiTheme="majorHAnsi" w:cs="Utsaah"/>
+                <w:rFonts w:ascii="Trebuchet MS" w:hAnsi="Trebuchet MS" w:cs="Utsaah"/>
                 <w:sz w:val="24"/>
                 <w:szCs w:val="24"/>
               </w:rPr>
@@ -439,14 +646,14 @@
             <w:pPr>
               <w:pStyle w:val="Heading4"/>
               <w:rPr>
-                <w:rFonts w:asciiTheme="majorHAnsi" w:hAnsiTheme="majorHAnsi" w:cs="Utsaah"/>
+                <w:rFonts w:ascii="Trebuchet MS" w:hAnsi="Trebuchet MS" w:cs="Utsaah"/>
                 <w:sz w:val="24"/>
                 <w:szCs w:val="24"/>
               </w:rPr>
             </w:pPr>
             <w:r>
               <w:rPr>
-                <w:rFonts w:asciiTheme="majorHAnsi" w:hAnsiTheme="majorHAnsi" w:cs="Utsaah"/>
+                <w:rFonts w:ascii="Trebuchet MS" w:hAnsi="Trebuchet MS" w:cs="Utsaah"/>
                 <w:sz w:val="24"/>
                 <w:szCs w:val="24"/>
               </w:rPr>
@@ -454,7 +661,7 @@
             </w:r>
             <w:r>
               <w:rPr>
-                <w:rFonts w:asciiTheme="majorHAnsi" w:hAnsiTheme="majorHAnsi" w:cs="Utsaah"/>
+                <w:rFonts w:ascii="Trebuchet MS" w:hAnsi="Trebuchet MS" w:cs="Utsaah"/>
                 <w:sz w:val="24"/>
                 <w:szCs w:val="24"/>
               </w:rPr>
@@ -462,7 +669,7 @@
             </w:r>
             <w:r>
               <w:rPr>
-                <w:rFonts w:asciiTheme="majorHAnsi" w:hAnsiTheme="majorHAnsi" w:cs="Utsaah"/>
+                <w:rFonts w:ascii="Trebuchet MS" w:hAnsi="Trebuchet MS" w:cs="Utsaah"/>
                 <w:sz w:val="24"/>
                 <w:szCs w:val="24"/>
               </w:rPr>
@@ -470,7 +677,7 @@
             </w:r>
             <w:r>
               <w:rPr>
-                <w:rFonts w:asciiTheme="majorHAnsi" w:hAnsiTheme="majorHAnsi" w:cs="Utsaah"/>
+                <w:rFonts w:ascii="Trebuchet MS" w:hAnsi="Trebuchet MS" w:cs="Utsaah"/>
                 <w:sz w:val="24"/>
                 <w:szCs w:val="24"/>
               </w:rPr>
@@ -478,7 +685,7 @@
             </w:r>
             <w:r>
               <w:rPr>
-                <w:rFonts w:asciiTheme="majorHAnsi" w:hAnsiTheme="majorHAnsi" w:cs="Utsaah"/>
+                <w:rFonts w:ascii="Trebuchet MS" w:hAnsi="Trebuchet MS" w:cs="Utsaah"/>
                 <w:sz w:val="24"/>
                 <w:szCs w:val="24"/>
               </w:rPr>
@@ -486,7 +693,7 @@
             </w:r>
             <w:r>
               <w:rPr>
-                <w:rFonts w:asciiTheme="majorHAnsi" w:hAnsiTheme="majorHAnsi" w:cs="Utsaah"/>
+                <w:rFonts w:ascii="Trebuchet MS" w:hAnsi="Trebuchet MS" w:cs="Utsaah"/>
                 <w:sz w:val="24"/>
                 <w:szCs w:val="24"/>
               </w:rPr>
@@ -497,7 +704,7 @@
             <w:pPr>
               <w:pStyle w:val="Date"/>
               <w:rPr>
-                <w:rFonts w:asciiTheme="majorHAnsi" w:hAnsiTheme="majorHAnsi" w:cs="Utsaah"/>
+                <w:rFonts w:ascii="Trebuchet MS" w:hAnsi="Trebuchet MS" w:cs="Utsaah"/>
                 <w:i/>
                 <w:iCs/>
                 <w:sz w:val="24"/>
@@ -506,7 +713,7 @@
             </w:pPr>
             <w:r>
               <w:rPr>
-                <w:rFonts w:asciiTheme="majorHAnsi" w:hAnsiTheme="majorHAnsi" w:cs="Utsaah"/>
+                <w:rFonts w:ascii="Trebuchet MS" w:hAnsi="Trebuchet MS" w:cs="Utsaah"/>
                 <w:i/>
                 <w:iCs/>
                 <w:sz w:val="24"/>
@@ -516,7 +723,7 @@
             </w:r>
             <w:r>
               <w:rPr>
-                <w:rFonts w:asciiTheme="majorHAnsi" w:hAnsiTheme="majorHAnsi" w:cs="Utsaah"/>
+                <w:rFonts w:ascii="Trebuchet MS" w:hAnsi="Trebuchet MS" w:cs="Utsaah"/>
                 <w:i/>
                 <w:iCs/>
                 <w:sz w:val="24"/>
@@ -528,6 +735,7 @@
           <w:p>
             <w:pPr>
               <w:rPr>
+                <w:rFonts w:ascii="Trebuchet MS" w:hAnsi="Trebuchet MS"/>
                 <w:sz w:val="28"/>
                 <w:szCs w:val="36"/>
               </w:rPr>
@@ -535,27 +743,36 @@
           </w:p>
           <w:p>
             <w:pPr>
-              <w:rPr>
-                <w:b/>
-                <w:bCs/>
-                <w:sz w:val="24"/>
-                <w:szCs w:val="32"/>
-              </w:rPr>
-            </w:pPr>
-            <w:r>
-              <w:rPr>
-                <w:b/>
-                <w:bCs/>
-                <w:sz w:val="24"/>
-                <w:szCs w:val="32"/>
-              </w:rPr>
-              <w:t>Courses Include:</w:t>
+              <w:pBdr>
+                <w:bottom w:val="single" w:sz="4" w:space="1" w:color="auto"/>
+              </w:pBdr>
+              <w:rPr>
+                <w:rFonts w:ascii="Trebuchet MS" w:hAnsi="Trebuchet MS"/>
+                <w:sz w:val="24"/>
+                <w:szCs w:val="32"/>
+              </w:rPr>
+            </w:pPr>
+            <w:r>
+              <w:rPr>
+                <w:rFonts w:ascii="Trebuchet MS" w:hAnsi="Trebuchet MS"/>
+                <w:sz w:val="24"/>
+                <w:szCs w:val="32"/>
+              </w:rPr>
+              <w:t>COURSES INCLUDE:</w:t>
             </w:r>
           </w:p>
           <w:tbl>
             <w:tblPr>
               <w:tblStyle w:val="GridTable1Light-Accent6"/>
               <w:tblW w:w="0" w:type="auto"/>
+              <w:tblBorders>
+                <w:top w:val="none" w:sz="0" w:space="0" w:color="auto"/>
+                <w:left w:val="none" w:sz="0" w:space="0" w:color="auto"/>
+                <w:bottom w:val="none" w:sz="0" w:space="0" w:color="auto"/>
+                <w:right w:val="none" w:sz="0" w:space="0" w:color="auto"/>
+                <w:insideH w:val="none" w:sz="0" w:space="0" w:color="auto"/>
+                <w:insideV w:val="none" w:sz="0" w:space="0" w:color="auto"/>
+              </w:tblBorders>
               <w:tblLayout w:type="fixed"/>
               <w:tblLook w:val="04A0" w:firstRow="1" w:lastRow="0" w:firstColumn="1" w:lastColumn="0" w:noHBand="0" w:noVBand="1"/>
             </w:tblPr>
@@ -571,21 +788,22 @@
                 <w:tcPr>
                   <w:cnfStyle w:val="001000000000" w:firstRow="0" w:lastRow="0" w:firstColumn="1" w:lastColumn="0" w:oddVBand="0" w:evenVBand="0" w:oddHBand="0" w:evenHBand="0" w:firstRowFirstColumn="0" w:firstRowLastColumn="0" w:lastRowFirstColumn="0" w:lastRowLastColumn="0"/>
                   <w:tcW w:w="1429" w:type="dxa"/>
-                  <w:shd w:val="clear" w:color="auto" w:fill="E2EFD9" w:themeFill="accent6" w:themeFillTint="33"/>
+                  <w:tcBorders>
+                    <w:bottom w:val="none" w:sz="0" w:space="0" w:color="auto"/>
+                  </w:tcBorders>
+                  <w:shd w:val="clear" w:color="auto" w:fill="auto"/>
                 </w:tcPr>
                 <w:p>
                   <w:pPr>
                     <w:rPr>
-                      <w:b w:val="0"/>
-                      <w:bCs w:val="0"/>
+                      <w:rFonts w:ascii="Trebuchet MS" w:hAnsi="Trebuchet MS"/>
                       <w:sz w:val="22"/>
                       <w:szCs w:val="28"/>
                     </w:rPr>
                   </w:pPr>
                   <w:r>
                     <w:rPr>
-                      <w:b w:val="0"/>
-                      <w:bCs w:val="0"/>
+                      <w:rFonts w:ascii="Trebuchet MS" w:hAnsi="Trebuchet MS"/>
                       <w:sz w:val="22"/>
                       <w:szCs w:val="28"/>
                     </w:rPr>
@@ -596,26 +814,27 @@
               <w:tc>
                 <w:tcPr>
                   <w:tcW w:w="5832" w:type="dxa"/>
-                  <w:shd w:val="clear" w:color="auto" w:fill="E2EFD9" w:themeFill="accent6" w:themeFillTint="33"/>
+                  <w:tcBorders>
+                    <w:bottom w:val="none" w:sz="0" w:space="0" w:color="auto"/>
+                  </w:tcBorders>
+                  <w:shd w:val="clear" w:color="auto" w:fill="auto"/>
                 </w:tcPr>
                 <w:p>
                   <w:pPr>
                     <w:cnfStyle w:val="100000000000" w:firstRow="1" w:lastRow="0" w:firstColumn="0" w:lastColumn="0" w:oddVBand="0" w:evenVBand="0" w:oddHBand="0" w:evenHBand="0" w:firstRowFirstColumn="0" w:firstRowLastColumn="0" w:lastRowFirstColumn="0" w:lastRowLastColumn="0"/>
                     <w:rPr>
-                      <w:b w:val="0"/>
-                      <w:bCs w:val="0"/>
+                      <w:rFonts w:ascii="Trebuchet MS" w:hAnsi="Trebuchet MS"/>
                       <w:sz w:val="22"/>
                       <w:szCs w:val="28"/>
                     </w:rPr>
                   </w:pPr>
                   <w:r>
                     <w:rPr>
-                      <w:b w:val="0"/>
-                      <w:bCs w:val="0"/>
+                      <w:rFonts w:ascii="Trebuchet MS" w:hAnsi="Trebuchet MS"/>
                       <w:sz w:val="22"/>
                       <w:szCs w:val="28"/>
                     </w:rPr>
-                    <w:t>Principles of UI/UX</w:t>
+                    <w:t>PRINCIPLES OF UI/UX</w:t>
                   </w:r>
                 </w:p>
               </w:tc>
@@ -626,10 +845,12 @@
                   <w:cnfStyle w:val="001000000000" w:firstRow="0" w:lastRow="0" w:firstColumn="1" w:lastColumn="0" w:oddVBand="0" w:evenVBand="0" w:oddHBand="0" w:evenHBand="0" w:firstRowFirstColumn="0" w:firstRowLastColumn="0" w:lastRowFirstColumn="0" w:lastRowLastColumn="0"/>
                   <w:tcW w:w="7261" w:type="dxa"/>
                   <w:gridSpan w:val="2"/>
+                  <w:shd w:val="clear" w:color="auto" w:fill="auto"/>
                 </w:tcPr>
                 <w:p>
                   <w:pPr>
                     <w:rPr>
+                      <w:rFonts w:ascii="Trebuchet MS" w:hAnsi="Trebuchet MS"/>
                       <w:color w:val="000000"/>
                       <w:sz w:val="27"/>
                       <w:szCs w:val="27"/>
@@ -637,33 +858,17 @@
                   </w:pPr>
                   <w:r>
                     <w:rPr>
+                      <w:rFonts w:ascii="Trebuchet MS" w:hAnsi="Trebuchet MS"/>
                       <w:b w:val="0"/>
                       <w:bCs w:val="0"/>
                       <w:sz w:val="22"/>
                       <w:szCs w:val="28"/>
                     </w:rPr>
-                    <w:t xml:space="preserve">The theory and practice of software user-interface (UI) </w:t>
+                    <w:t>The theory and practice of software user-interface (UI) &amp; user experience (UX) design</w:t>
                   </w:r>
                   <w:r>
                     <w:rPr>
-                      <w:b w:val="0"/>
-                      <w:bCs w:val="0"/>
-                      <w:sz w:val="22"/>
-                      <w:szCs w:val="28"/>
-                    </w:rPr>
-                    <w:t>&amp;</w:t>
-                  </w:r>
-                  <w:r>
-                    <w:rPr>
-                      <w:b w:val="0"/>
-                      <w:bCs w:val="0"/>
-                      <w:sz w:val="22"/>
-                      <w:szCs w:val="28"/>
-                    </w:rPr>
-                    <w:t xml:space="preserve"> user experience (UX) design</w:t>
-                  </w:r>
-                  <w:r>
-                    <w:rPr>
+                      <w:rFonts w:ascii="Trebuchet MS" w:hAnsi="Trebuchet MS"/>
                       <w:b w:val="0"/>
                       <w:bCs w:val="0"/>
                       <w:sz w:val="22"/>
@@ -679,65 +884,51 @@
                 <w:tcPr>
                   <w:cnfStyle w:val="001000000000" w:firstRow="0" w:lastRow="0" w:firstColumn="1" w:lastColumn="0" w:oddVBand="0" w:evenVBand="0" w:oddHBand="0" w:evenHBand="0" w:firstRowFirstColumn="0" w:firstRowLastColumn="0" w:lastRowFirstColumn="0" w:lastRowLastColumn="0"/>
                   <w:tcW w:w="1429" w:type="dxa"/>
-                  <w:shd w:val="clear" w:color="auto" w:fill="E2EFD9" w:themeFill="accent6" w:themeFillTint="33"/>
+                  <w:shd w:val="clear" w:color="auto" w:fill="auto"/>
                 </w:tcPr>
                 <w:p>
                   <w:pPr>
                     <w:rPr>
-                      <w:b w:val="0"/>
-                      <w:bCs w:val="0"/>
+                      <w:rFonts w:ascii="Trebuchet MS" w:hAnsi="Trebuchet MS"/>
                       <w:sz w:val="22"/>
                       <w:szCs w:val="28"/>
                     </w:rPr>
                   </w:pPr>
                   <w:r>
                     <w:rPr>
-                      <w:b w:val="0"/>
-                      <w:bCs w:val="0"/>
+                      <w:rFonts w:ascii="Trebuchet MS" w:hAnsi="Trebuchet MS"/>
                       <w:sz w:val="22"/>
                       <w:szCs w:val="28"/>
                     </w:rPr>
-                    <w:t xml:space="preserve">IFSC </w:t>
-                  </w:r>
-                  <w:r>
-                    <w:rPr>
-                      <w:b w:val="0"/>
-                      <w:bCs w:val="0"/>
-                      <w:sz w:val="22"/>
-                      <w:szCs w:val="28"/>
-                    </w:rPr>
-                    <w:t xml:space="preserve">  </w:t>
-                  </w:r>
-                  <w:r>
-                    <w:rPr>
-                      <w:b w:val="0"/>
-                      <w:bCs w:val="0"/>
-                      <w:sz w:val="22"/>
-                      <w:szCs w:val="28"/>
-                    </w:rPr>
-                    <w:t>3342</w:t>
+                    <w:t>IFSC   3342</w:t>
                   </w:r>
                 </w:p>
               </w:tc>
               <w:tc>
                 <w:tcPr>
                   <w:tcW w:w="5832" w:type="dxa"/>
-                  <w:shd w:val="clear" w:color="auto" w:fill="E2EFD9" w:themeFill="accent6" w:themeFillTint="33"/>
+                  <w:shd w:val="clear" w:color="auto" w:fill="auto"/>
                 </w:tcPr>
                 <w:p>
                   <w:pPr>
                     <w:cnfStyle w:val="000000000000" w:firstRow="0" w:lastRow="0" w:firstColumn="0" w:lastColumn="0" w:oddVBand="0" w:evenVBand="0" w:oddHBand="0" w:evenHBand="0" w:firstRowFirstColumn="0" w:firstRowLastColumn="0" w:lastRowFirstColumn="0" w:lastRowLastColumn="0"/>
                     <w:rPr>
+                      <w:rFonts w:ascii="Trebuchet MS" w:hAnsi="Trebuchet MS"/>
+                      <w:b/>
+                      <w:bCs/>
                       <w:sz w:val="22"/>
                       <w:szCs w:val="28"/>
                     </w:rPr>
                   </w:pPr>
                   <w:r>
                     <w:rPr>
+                      <w:rFonts w:ascii="Trebuchet MS" w:hAnsi="Trebuchet MS"/>
+                      <w:b/>
+                      <w:bCs/>
                       <w:sz w:val="22"/>
                       <w:szCs w:val="28"/>
                     </w:rPr>
-                    <w:t>Mobile Web Development</w:t>
+                    <w:t>MOBILE WEB DEVELOPMENT</w:t>
                   </w:r>
                 </w:p>
               </w:tc>
@@ -748,31 +939,47 @@
                   <w:cnfStyle w:val="001000000000" w:firstRow="0" w:lastRow="0" w:firstColumn="1" w:lastColumn="0" w:oddVBand="0" w:evenVBand="0" w:oddHBand="0" w:evenHBand="0" w:firstRowFirstColumn="0" w:firstRowLastColumn="0" w:lastRowFirstColumn="0" w:lastRowLastColumn="0"/>
                   <w:tcW w:w="7261" w:type="dxa"/>
                   <w:gridSpan w:val="2"/>
+                  <w:shd w:val="clear" w:color="auto" w:fill="auto"/>
                 </w:tcPr>
                 <w:p>
                   <w:pPr>
                     <w:rPr>
+                      <w:rFonts w:ascii="Trebuchet MS" w:hAnsi="Trebuchet MS"/>
                       <w:sz w:val="22"/>
                       <w:szCs w:val="28"/>
                     </w:rPr>
                   </w:pPr>
                   <w:r>
                     <w:rPr>
+                      <w:rFonts w:ascii="Trebuchet MS" w:hAnsi="Trebuchet MS"/>
                       <w:b w:val="0"/>
                       <w:bCs w:val="0"/>
                       <w:sz w:val="22"/>
                       <w:szCs w:val="28"/>
                     </w:rPr>
-                    <w:t>Evaluating &amp; testing approaches to create</w:t>
+                    <w:t xml:space="preserve">Evaluating &amp; testing approaches to create highly usable sites using a </w:t>
                   </w:r>
                   <w:r>
                     <w:rPr>
+                      <w:rFonts w:ascii="Trebuchet MS" w:hAnsi="Trebuchet MS"/>
+                      <w:b w:val="0"/>
+                      <w:bCs w:val="0"/>
+                      <w:i/>
+                      <w:iCs/>
+                      <w:sz w:val="22"/>
+                      <w:szCs w:val="28"/>
+                    </w:rPr>
+                    <w:t>Mobile First</w:t>
+                  </w:r>
+                  <w:r>
+                    <w:rPr>
+                      <w:rFonts w:ascii="Trebuchet MS" w:hAnsi="Trebuchet MS"/>
                       <w:b w:val="0"/>
                       <w:bCs w:val="0"/>
                       <w:sz w:val="22"/>
                       <w:szCs w:val="28"/>
                     </w:rPr>
-                    <w:t xml:space="preserve"> highly usable sites using a “Mobile First” design philosophy.</w:t>
+                    <w:t xml:space="preserve"> design philosophy.</w:t>
                   </w:r>
                 </w:p>
               </w:tc>
@@ -782,21 +989,19 @@
                 <w:tcPr>
                   <w:cnfStyle w:val="001000000000" w:firstRow="0" w:lastRow="0" w:firstColumn="1" w:lastColumn="0" w:oddVBand="0" w:evenVBand="0" w:oddHBand="0" w:evenHBand="0" w:firstRowFirstColumn="0" w:firstRowLastColumn="0" w:lastRowFirstColumn="0" w:lastRowLastColumn="0"/>
                   <w:tcW w:w="1429" w:type="dxa"/>
-                  <w:shd w:val="clear" w:color="auto" w:fill="E2EFD9" w:themeFill="accent6" w:themeFillTint="33"/>
+                  <w:shd w:val="clear" w:color="auto" w:fill="auto"/>
                 </w:tcPr>
                 <w:p>
                   <w:pPr>
                     <w:rPr>
-                      <w:b w:val="0"/>
-                      <w:bCs w:val="0"/>
+                      <w:rFonts w:ascii="Trebuchet MS" w:hAnsi="Trebuchet MS"/>
                       <w:sz w:val="22"/>
                       <w:szCs w:val="28"/>
                     </w:rPr>
                   </w:pPr>
                   <w:r>
                     <w:rPr>
-                      <w:b w:val="0"/>
-                      <w:bCs w:val="0"/>
+                      <w:rFonts w:ascii="Trebuchet MS" w:hAnsi="Trebuchet MS"/>
                       <w:sz w:val="22"/>
                       <w:szCs w:val="28"/>
                     </w:rPr>
@@ -807,22 +1012,28 @@
               <w:tc>
                 <w:tcPr>
                   <w:tcW w:w="5832" w:type="dxa"/>
-                  <w:shd w:val="clear" w:color="auto" w:fill="E2EFD9" w:themeFill="accent6" w:themeFillTint="33"/>
+                  <w:shd w:val="clear" w:color="auto" w:fill="auto"/>
                 </w:tcPr>
                 <w:p>
                   <w:pPr>
                     <w:cnfStyle w:val="000000000000" w:firstRow="0" w:lastRow="0" w:firstColumn="0" w:lastColumn="0" w:oddVBand="0" w:evenVBand="0" w:oddHBand="0" w:evenHBand="0" w:firstRowFirstColumn="0" w:firstRowLastColumn="0" w:lastRowFirstColumn="0" w:lastRowLastColumn="0"/>
                     <w:rPr>
+                      <w:rFonts w:ascii="Trebuchet MS" w:hAnsi="Trebuchet MS"/>
+                      <w:b/>
+                      <w:bCs/>
                       <w:sz w:val="22"/>
                       <w:szCs w:val="28"/>
                     </w:rPr>
                   </w:pPr>
                   <w:r>
                     <w:rPr>
+                      <w:rFonts w:ascii="Trebuchet MS" w:hAnsi="Trebuchet MS"/>
+                      <w:b/>
+                      <w:bCs/>
                       <w:sz w:val="22"/>
                       <w:szCs w:val="28"/>
                     </w:rPr>
-                    <w:t>Graphic Design</w:t>
+                    <w:t>GRAPHIC DESIGN</w:t>
                   </w:r>
                 </w:p>
               </w:tc>
@@ -832,21 +1043,19 @@
                 <w:tcPr>
                   <w:cnfStyle w:val="001000000000" w:firstRow="0" w:lastRow="0" w:firstColumn="1" w:lastColumn="0" w:oddVBand="0" w:evenVBand="0" w:oddHBand="0" w:evenHBand="0" w:firstRowFirstColumn="0" w:firstRowLastColumn="0" w:lastRowFirstColumn="0" w:lastRowLastColumn="0"/>
                   <w:tcW w:w="1429" w:type="dxa"/>
-                  <w:shd w:val="clear" w:color="auto" w:fill="E2EFD9" w:themeFill="accent6" w:themeFillTint="33"/>
+                  <w:shd w:val="clear" w:color="auto" w:fill="auto"/>
                 </w:tcPr>
                 <w:p>
                   <w:pPr>
                     <w:rPr>
-                      <w:b w:val="0"/>
-                      <w:bCs w:val="0"/>
+                      <w:rFonts w:ascii="Trebuchet MS" w:hAnsi="Trebuchet MS"/>
                       <w:sz w:val="22"/>
                       <w:szCs w:val="28"/>
                     </w:rPr>
                   </w:pPr>
                   <w:r>
                     <w:rPr>
-                      <w:b w:val="0"/>
-                      <w:bCs w:val="0"/>
+                      <w:rFonts w:ascii="Trebuchet MS" w:hAnsi="Trebuchet MS"/>
                       <w:sz w:val="22"/>
                       <w:szCs w:val="28"/>
                     </w:rPr>
@@ -857,22 +1066,28 @@
               <w:tc>
                 <w:tcPr>
                   <w:tcW w:w="5832" w:type="dxa"/>
-                  <w:shd w:val="clear" w:color="auto" w:fill="E2EFD9" w:themeFill="accent6" w:themeFillTint="33"/>
+                  <w:shd w:val="clear" w:color="auto" w:fill="auto"/>
                 </w:tcPr>
                 <w:p>
                   <w:pPr>
                     <w:cnfStyle w:val="000000000000" w:firstRow="0" w:lastRow="0" w:firstColumn="0" w:lastColumn="0" w:oddVBand="0" w:evenVBand="0" w:oddHBand="0" w:evenHBand="0" w:firstRowFirstColumn="0" w:firstRowLastColumn="0" w:lastRowFirstColumn="0" w:lastRowLastColumn="0"/>
                     <w:rPr>
+                      <w:rFonts w:ascii="Trebuchet MS" w:hAnsi="Trebuchet MS"/>
+                      <w:b/>
+                      <w:bCs/>
                       <w:sz w:val="22"/>
                       <w:szCs w:val="28"/>
                     </w:rPr>
                   </w:pPr>
                   <w:r>
                     <w:rPr>
+                      <w:rFonts w:ascii="Trebuchet MS" w:hAnsi="Trebuchet MS"/>
+                      <w:b/>
+                      <w:bCs/>
                       <w:sz w:val="22"/>
                       <w:szCs w:val="28"/>
                     </w:rPr>
-                    <w:t>Vector Graphics</w:t>
+                    <w:t>VECTOR GRAPHICS</w:t>
                   </w:r>
                 </w:p>
               </w:tc>
@@ -881,6 +1096,7 @@
           <w:p>
             <w:pPr>
               <w:rPr>
+                <w:rFonts w:ascii="Trebuchet MS" w:hAnsi="Trebuchet MS"/>
                 <w:b/>
                 <w:bCs/>
               </w:rPr>
@@ -889,7 +1105,7 @@
           <w:sdt>
             <w:sdtPr>
               <w:rPr>
-                <w:rFonts w:ascii="Utsaah" w:hAnsi="Utsaah" w:cs="Utsaah"/>
+                <w:rFonts w:ascii="Trebuchet MS" w:hAnsi="Trebuchet MS" w:cs="Utsaah"/>
                 <w:sz w:val="32"/>
                 <w:szCs w:val="36"/>
               </w:rPr>
@@ -906,14 +1122,14 @@
                 <w:pPr>
                   <w:pStyle w:val="Heading2"/>
                   <w:rPr>
-                    <w:rFonts w:ascii="Utsaah" w:hAnsi="Utsaah" w:cs="Utsaah"/>
+                    <w:rFonts w:ascii="Trebuchet MS" w:hAnsi="Trebuchet MS" w:cs="Utsaah"/>
                     <w:sz w:val="32"/>
                     <w:szCs w:val="36"/>
                   </w:rPr>
                 </w:pPr>
                 <w:r>
                   <w:rPr>
-                    <w:rFonts w:ascii="Utsaah" w:hAnsi="Utsaah" w:cs="Utsaah"/>
+                    <w:rFonts w:ascii="Trebuchet MS" w:hAnsi="Trebuchet MS" w:cs="Utsaah"/>
                     <w:sz w:val="40"/>
                     <w:szCs w:val="40"/>
                   </w:rPr>
@@ -926,7 +1142,7 @@
             <w:pPr>
               <w:pStyle w:val="Heading4"/>
               <w:rPr>
-                <w:rFonts w:asciiTheme="majorHAnsi" w:hAnsiTheme="majorHAnsi" w:cs="Utsaah"/>
+                <w:rFonts w:ascii="Trebuchet MS" w:hAnsi="Trebuchet MS" w:cs="Utsaah"/>
                 <w:sz w:val="24"/>
                 <w:szCs w:val="24"/>
               </w:rPr>
@@ -934,7 +1150,7 @@
             <w:proofErr w:type="spellStart"/>
             <w:r>
               <w:rPr>
-                <w:rFonts w:asciiTheme="majorHAnsi" w:hAnsiTheme="majorHAnsi" w:cs="Utsaah"/>
+                <w:rFonts w:ascii="Trebuchet MS" w:hAnsi="Trebuchet MS" w:cs="Utsaah"/>
                 <w:sz w:val="24"/>
                 <w:szCs w:val="24"/>
               </w:rPr>
@@ -943,7 +1159,7 @@
             <w:proofErr w:type="spellEnd"/>
             <w:r>
               <w:rPr>
-                <w:rFonts w:asciiTheme="majorHAnsi" w:hAnsiTheme="majorHAnsi" w:cs="Utsaah"/>
+                <w:rFonts w:ascii="Trebuchet MS" w:hAnsi="Trebuchet MS" w:cs="Utsaah"/>
                 <w:sz w:val="24"/>
                 <w:szCs w:val="24"/>
               </w:rPr>
@@ -951,7 +1167,7 @@
             </w:r>
             <w:r>
               <w:rPr>
-                <w:rFonts w:asciiTheme="majorHAnsi" w:hAnsiTheme="majorHAnsi" w:cs="Utsaah"/>
+                <w:rFonts w:ascii="Trebuchet MS" w:hAnsi="Trebuchet MS" w:cs="Utsaah"/>
                 <w:sz w:val="24"/>
                 <w:szCs w:val="24"/>
               </w:rPr>
@@ -963,6 +1179,7 @@
               <w:pStyle w:val="Date"/>
               <w:spacing w:after="240"/>
               <w:rPr>
+                <w:rFonts w:ascii="Trebuchet MS" w:hAnsi="Trebuchet MS"/>
                 <w:i/>
                 <w:iCs/>
                 <w:sz w:val="22"/>
@@ -971,6 +1188,7 @@
             </w:pPr>
             <w:r>
               <w:rPr>
+                <w:rFonts w:ascii="Trebuchet MS" w:hAnsi="Trebuchet MS"/>
                 <w:i/>
                 <w:iCs/>
                 <w:sz w:val="22"/>
@@ -980,6 +1198,7 @@
             </w:r>
             <w:r>
               <w:rPr>
+                <w:rFonts w:ascii="Trebuchet MS" w:hAnsi="Trebuchet MS"/>
                 <w:i/>
                 <w:iCs/>
                 <w:sz w:val="22"/>
@@ -989,6 +1208,7 @@
             </w:r>
             <w:r>
               <w:rPr>
+                <w:rFonts w:ascii="Trebuchet MS" w:hAnsi="Trebuchet MS"/>
                 <w:i/>
                 <w:iCs/>
                 <w:sz w:val="22"/>
@@ -1005,16 +1225,18 @@
                 <w:numId w:val="2"/>
               </w:numPr>
               <w:rPr>
+                <w:rFonts w:ascii="Trebuchet MS" w:hAnsi="Trebuchet MS"/>
                 <w:b w:val="0"/>
-                <w:sz w:val="22"/>
-                <w:szCs w:val="28"/>
-              </w:rPr>
-            </w:pPr>
-            <w:r>
-              <w:rPr>
+                <w:sz w:val="24"/>
+                <w:szCs w:val="32"/>
+              </w:rPr>
+            </w:pPr>
+            <w:r>
+              <w:rPr>
+                <w:rFonts w:ascii="Trebuchet MS" w:hAnsi="Trebuchet MS"/>
                 <w:b w:val="0"/>
-                <w:sz w:val="22"/>
-                <w:szCs w:val="28"/>
+                <w:sz w:val="24"/>
+                <w:szCs w:val="32"/>
               </w:rPr>
               <w:t xml:space="preserve">Anticipated people's needs and converted those to beneficial actions for the company and employees. </w:t>
             </w:r>
@@ -1027,16 +1249,18 @@
                 <w:numId w:val="2"/>
               </w:numPr>
               <w:rPr>
+                <w:rFonts w:ascii="Trebuchet MS" w:hAnsi="Trebuchet MS"/>
                 <w:b w:val="0"/>
-                <w:sz w:val="22"/>
-                <w:szCs w:val="28"/>
-              </w:rPr>
-            </w:pPr>
-            <w:r>
-              <w:rPr>
+                <w:sz w:val="24"/>
+                <w:szCs w:val="32"/>
+              </w:rPr>
+            </w:pPr>
+            <w:r>
+              <w:rPr>
+                <w:rFonts w:ascii="Trebuchet MS" w:hAnsi="Trebuchet MS"/>
                 <w:b w:val="0"/>
-                <w:sz w:val="22"/>
-                <w:szCs w:val="28"/>
+                <w:sz w:val="24"/>
+                <w:szCs w:val="32"/>
               </w:rPr>
               <w:t xml:space="preserve">Ensured company &amp; employee compliance of Federal &amp; State regulations. </w:t>
             </w:r>
@@ -1049,14 +1273,16 @@
                 <w:numId w:val="2"/>
               </w:numPr>
               <w:rPr>
-                <w:sz w:val="22"/>
-                <w:szCs w:val="28"/>
-              </w:rPr>
-            </w:pPr>
-            <w:r>
-              <w:rPr>
-                <w:sz w:val="22"/>
-                <w:szCs w:val="28"/>
+                <w:rFonts w:ascii="Trebuchet MS" w:hAnsi="Trebuchet MS"/>
+                <w:sz w:val="24"/>
+                <w:szCs w:val="32"/>
+              </w:rPr>
+            </w:pPr>
+            <w:r>
+              <w:rPr>
+                <w:rFonts w:ascii="Trebuchet MS" w:hAnsi="Trebuchet MS"/>
+                <w:sz w:val="24"/>
+                <w:szCs w:val="32"/>
               </w:rPr>
               <w:t>Managed employee benefits (health, workers compensation, &amp; family medical leave of absence).</w:t>
             </w:r>
@@ -1064,7 +1290,7 @@
           <w:p>
             <w:pPr>
               <w:rPr>
-                <w:rFonts w:ascii="Utsaah" w:hAnsi="Utsaah" w:cs="Utsaah"/>
+                <w:rFonts w:ascii="Trebuchet MS" w:hAnsi="Trebuchet MS" w:cs="Utsaah"/>
                 <w:sz w:val="28"/>
                 <w:szCs w:val="28"/>
               </w:rPr>
@@ -1072,18 +1298,9 @@
           </w:p>
           <w:p>
             <w:pPr>
-              <w:rPr>
-                <w:rFonts w:ascii="Utsaah" w:hAnsi="Utsaah" w:cs="Utsaah"/>
-                <w:sz w:val="28"/>
-                <w:szCs w:val="28"/>
-              </w:rPr>
-            </w:pPr>
-          </w:p>
-          <w:p>
-            <w:pPr>
               <w:pStyle w:val="Heading4"/>
               <w:rPr>
-                <w:rFonts w:asciiTheme="majorHAnsi" w:hAnsiTheme="majorHAnsi" w:cs="Utsaah"/>
+                <w:rFonts w:ascii="Trebuchet MS" w:hAnsi="Trebuchet MS" w:cs="Utsaah"/>
                 <w:sz w:val="24"/>
                 <w:szCs w:val="24"/>
               </w:rPr>
@@ -1091,7 +1308,7 @@
             <w:proofErr w:type="spellStart"/>
             <w:r>
               <w:rPr>
-                <w:rFonts w:asciiTheme="majorHAnsi" w:hAnsiTheme="majorHAnsi" w:cs="Utsaah"/>
+                <w:rFonts w:ascii="Trebuchet MS" w:hAnsi="Trebuchet MS" w:cs="Utsaah"/>
                 <w:sz w:val="24"/>
                 <w:szCs w:val="24"/>
               </w:rPr>
@@ -1100,7 +1317,7 @@
             <w:proofErr w:type="spellEnd"/>
             <w:r>
               <w:rPr>
-                <w:rFonts w:asciiTheme="majorHAnsi" w:hAnsiTheme="majorHAnsi" w:cs="Utsaah"/>
+                <w:rFonts w:ascii="Trebuchet MS" w:hAnsi="Trebuchet MS" w:cs="Utsaah"/>
                 <w:sz w:val="24"/>
                 <w:szCs w:val="24"/>
               </w:rPr>
@@ -1108,7 +1325,7 @@
             </w:r>
             <w:r>
               <w:rPr>
-                <w:rFonts w:asciiTheme="majorHAnsi" w:hAnsiTheme="majorHAnsi" w:cs="Utsaah"/>
+                <w:rFonts w:ascii="Trebuchet MS" w:hAnsi="Trebuchet MS" w:cs="Utsaah"/>
                 <w:sz w:val="24"/>
                 <w:szCs w:val="24"/>
               </w:rPr>
@@ -1116,7 +1333,7 @@
             </w:r>
             <w:r>
               <w:rPr>
-                <w:rFonts w:asciiTheme="majorHAnsi" w:hAnsiTheme="majorHAnsi" w:cs="Utsaah"/>
+                <w:rFonts w:ascii="Trebuchet MS" w:hAnsi="Trebuchet MS" w:cs="Utsaah"/>
                 <w:sz w:val="24"/>
                 <w:szCs w:val="24"/>
               </w:rPr>
@@ -1128,7 +1345,7 @@
               <w:pStyle w:val="Date"/>
               <w:spacing w:after="240"/>
               <w:rPr>
-                <w:rFonts w:ascii="Utsaah" w:hAnsi="Utsaah" w:cs="Utsaah"/>
+                <w:rFonts w:ascii="Trebuchet MS" w:hAnsi="Trebuchet MS" w:cs="Utsaah"/>
                 <w:i/>
                 <w:iCs/>
                 <w:sz w:val="28"/>
@@ -1137,6 +1354,7 @@
             </w:pPr>
             <w:r>
               <w:rPr>
+                <w:rFonts w:ascii="Trebuchet MS" w:hAnsi="Trebuchet MS"/>
                 <w:i/>
                 <w:iCs/>
                 <w:sz w:val="22"/>
@@ -1146,6 +1364,7 @@
             </w:r>
             <w:r>
               <w:rPr>
+                <w:rFonts w:ascii="Trebuchet MS" w:hAnsi="Trebuchet MS"/>
                 <w:i/>
                 <w:iCs/>
                 <w:sz w:val="22"/>
@@ -1155,6 +1374,7 @@
             </w:r>
             <w:r>
               <w:rPr>
+                <w:rFonts w:ascii="Trebuchet MS" w:hAnsi="Trebuchet MS"/>
                 <w:i/>
                 <w:iCs/>
                 <w:sz w:val="22"/>
@@ -1171,36 +1391,20 @@
                 <w:numId w:val="2"/>
               </w:numPr>
               <w:rPr>
+                <w:rFonts w:ascii="Trebuchet MS" w:hAnsi="Trebuchet MS"/>
                 <w:b w:val="0"/>
-                <w:sz w:val="22"/>
-                <w:szCs w:val="28"/>
-              </w:rPr>
-            </w:pPr>
-            <w:r>
-              <w:rPr>
+                <w:sz w:val="24"/>
+                <w:szCs w:val="32"/>
+              </w:rPr>
+            </w:pPr>
+            <w:r>
+              <w:rPr>
+                <w:rFonts w:ascii="Trebuchet MS" w:hAnsi="Trebuchet MS"/>
                 <w:b w:val="0"/>
-                <w:sz w:val="22"/>
-                <w:szCs w:val="28"/>
-              </w:rPr>
-              <w:t xml:space="preserve">Answered general inquiries </w:t>
-            </w:r>
-            <w:proofErr w:type="gramStart"/>
-            <w:r>
-              <w:rPr>
-                <w:b w:val="0"/>
-                <w:sz w:val="22"/>
-                <w:szCs w:val="28"/>
-              </w:rPr>
-              <w:t>in order to</w:t>
-            </w:r>
-            <w:proofErr w:type="gramEnd"/>
-            <w:r>
-              <w:rPr>
-                <w:b w:val="0"/>
-                <w:sz w:val="22"/>
-                <w:szCs w:val="28"/>
-              </w:rPr>
-              <w:t xml:space="preserve"> provide exceptional customer service </w:t>
+                <w:sz w:val="24"/>
+                <w:szCs w:val="32"/>
+              </w:rPr>
+              <w:t xml:space="preserve">Answered general inquiries in order to provide exceptional customer service </w:t>
             </w:r>
           </w:p>
           <w:p>
@@ -1211,16 +1415,18 @@
                 <w:numId w:val="2"/>
               </w:numPr>
               <w:rPr>
+                <w:rFonts w:ascii="Trebuchet MS" w:hAnsi="Trebuchet MS"/>
                 <w:b w:val="0"/>
-                <w:sz w:val="22"/>
-                <w:szCs w:val="28"/>
-              </w:rPr>
-            </w:pPr>
-            <w:r>
-              <w:rPr>
+                <w:sz w:val="24"/>
+                <w:szCs w:val="32"/>
+              </w:rPr>
+            </w:pPr>
+            <w:r>
+              <w:rPr>
+                <w:rFonts w:ascii="Trebuchet MS" w:hAnsi="Trebuchet MS"/>
                 <w:b w:val="0"/>
-                <w:sz w:val="22"/>
-                <w:szCs w:val="28"/>
+                <w:sz w:val="24"/>
+                <w:szCs w:val="32"/>
               </w:rPr>
               <w:t>Collaborated with other team members to ensure smooth flow of business operations</w:t>
             </w:r>
@@ -1233,6 +1439,7 @@
                 <w:numId w:val="2"/>
               </w:numPr>
               <w:rPr>
+                <w:rFonts w:ascii="Trebuchet MS" w:hAnsi="Trebuchet MS"/>
                 <w:b w:val="0"/>
                 <w:sz w:val="22"/>
                 <w:szCs w:val="28"/>
@@ -1240,9 +1447,10 @@
             </w:pPr>
             <w:r>
               <w:rPr>
+                <w:rFonts w:ascii="Trebuchet MS" w:hAnsi="Trebuchet MS"/>
                 <w:b w:val="0"/>
-                <w:sz w:val="22"/>
-                <w:szCs w:val="28"/>
+                <w:sz w:val="24"/>
+                <w:szCs w:val="32"/>
               </w:rPr>
               <w:t>Welcomed, greeted, and directed visitors &amp; callers.</w:t>
             </w:r>
@@ -1257,6 +1465,7 @@
         </w:tabs>
         <w:spacing w:before="240"/>
         <w:rPr>
+          <w:rFonts w:ascii="Trebuchet MS" w:hAnsi="Trebuchet MS"/>
           <w:sz w:val="20"/>
           <w:szCs w:val="24"/>
         </w:rPr>
@@ -2621,824 +2830,6 @@
 </w:styles>
 </file>
 
-<file path=word/charts/chart1.xml><?xml version="1.0" encoding="utf-8"?>
-<c:chartSpace xmlns:c="http://schemas.openxmlformats.org/drawingml/2006/chart" xmlns:a="http://schemas.openxmlformats.org/drawingml/2006/main" xmlns:r="http://schemas.openxmlformats.org/officeDocument/2006/relationships" xmlns:c16r2="http://schemas.microsoft.com/office/drawing/2015/06/chart">
-  <c:date1904 val="0"/>
-  <c:lang val="en-US"/>
-  <c:roundedCorners val="0"/>
-  <mc:AlternateContent xmlns:mc="http://schemas.openxmlformats.org/markup-compatibility/2006">
-    <mc:Choice xmlns:c14="http://schemas.microsoft.com/office/drawing/2007/8/2/chart" Requires="c14">
-      <c14:style val="102"/>
-    </mc:Choice>
-    <mc:Fallback>
-      <c:style val="2"/>
-    </mc:Fallback>
-  </mc:AlternateContent>
-  <c:chart>
-    <c:autoTitleDeleted val="1"/>
-    <c:plotArea>
-      <c:layout>
-        <c:manualLayout>
-          <c:layoutTarget val="inner"/>
-          <c:xMode val="edge"/>
-          <c:yMode val="edge"/>
-          <c:x val="0.54004341006669943"/>
-          <c:y val="1.0655045410566041E-2"/>
-          <c:w val="0.80138048159801523"/>
-          <c:h val="0.97755511811023621"/>
-        </c:manualLayout>
-      </c:layout>
-      <c:barChart>
-        <c:barDir val="bar"/>
-        <c:grouping val="clustered"/>
-        <c:varyColors val="0"/>
-        <c:ser>
-          <c:idx val="0"/>
-          <c:order val="0"/>
-          <c:tx>
-            <c:strRef>
-              <c:f>Sheet1!$B$1</c:f>
-              <c:strCache>
-                <c:ptCount val="1"/>
-                <c:pt idx="0">
-                  <c:v>Series 1</c:v>
-                </c:pt>
-              </c:strCache>
-            </c:strRef>
-          </c:tx>
-          <c:spPr>
-            <a:solidFill>
-              <a:schemeClr val="accent6"/>
-            </a:solidFill>
-            <a:ln>
-              <a:noFill/>
-            </a:ln>
-            <a:effectLst/>
-          </c:spPr>
-          <c:invertIfNegative val="0"/>
-          <c:cat>
-            <c:strRef>
-              <c:f>Sheet1!$A$2:$A$10</c:f>
-              <c:strCache>
-                <c:ptCount val="9"/>
-                <c:pt idx="0">
-                  <c:v>Adobe InDesign</c:v>
-                </c:pt>
-                <c:pt idx="1">
-                  <c:v>Adobe Premiere</c:v>
-                </c:pt>
-                <c:pt idx="2">
-                  <c:v>Adobe Photoshop</c:v>
-                </c:pt>
-                <c:pt idx="3">
-                  <c:v>Adobe Illustrator</c:v>
-                </c:pt>
-                <c:pt idx="4">
-                  <c:v>Adobe XD</c:v>
-                </c:pt>
-                <c:pt idx="5">
-                  <c:v>Javascript</c:v>
-                </c:pt>
-                <c:pt idx="6">
-                  <c:v>PHP</c:v>
-                </c:pt>
-                <c:pt idx="7">
-                  <c:v>CSS</c:v>
-                </c:pt>
-                <c:pt idx="8">
-                  <c:v>HTML</c:v>
-                </c:pt>
-              </c:strCache>
-            </c:strRef>
-          </c:cat>
-          <c:val>
-            <c:numRef>
-              <c:f>Sheet1!$B$2:$B$10</c:f>
-              <c:numCache>
-                <c:formatCode>General</c:formatCode>
-                <c:ptCount val="9"/>
-                <c:pt idx="0">
-                  <c:v>0.85</c:v>
-                </c:pt>
-                <c:pt idx="1">
-                  <c:v>0.65</c:v>
-                </c:pt>
-                <c:pt idx="2">
-                  <c:v>0.75</c:v>
-                </c:pt>
-                <c:pt idx="3">
-                  <c:v>0.85</c:v>
-                </c:pt>
-                <c:pt idx="4">
-                  <c:v>1</c:v>
-                </c:pt>
-                <c:pt idx="5">
-                  <c:v>0.65</c:v>
-                </c:pt>
-                <c:pt idx="6">
-                  <c:v>0.55000000000000004</c:v>
-                </c:pt>
-                <c:pt idx="7">
-                  <c:v>1</c:v>
-                </c:pt>
-                <c:pt idx="8">
-                  <c:v>1</c:v>
-                </c:pt>
-              </c:numCache>
-            </c:numRef>
-          </c:val>
-          <c:extLst>
-            <c:ext xmlns:c16="http://schemas.microsoft.com/office/drawing/2014/chart" uri="{C3380CC4-5D6E-409C-BE32-E72D297353CC}">
-              <c16:uniqueId val="{00000000-A1BB-45BB-8341-8DD2FFC74D90}"/>
-            </c:ext>
-          </c:extLst>
-        </c:ser>
-        <c:dLbls>
-          <c:showLegendKey val="0"/>
-          <c:showVal val="0"/>
-          <c:showCatName val="0"/>
-          <c:showSerName val="0"/>
-          <c:showPercent val="0"/>
-          <c:showBubbleSize val="0"/>
-        </c:dLbls>
-        <c:gapWidth val="182"/>
-        <c:axId val="510443647"/>
-        <c:axId val="510551375"/>
-      </c:barChart>
-      <c:catAx>
-        <c:axId val="510443647"/>
-        <c:scaling>
-          <c:orientation val="minMax"/>
-        </c:scaling>
-        <c:delete val="0"/>
-        <c:axPos val="l"/>
-        <c:numFmt formatCode="General" sourceLinked="1"/>
-        <c:majorTickMark val="none"/>
-        <c:minorTickMark val="none"/>
-        <c:tickLblPos val="nextTo"/>
-        <c:spPr>
-          <a:noFill/>
-          <a:ln w="9525" cap="flat" cmpd="sng" algn="ctr">
-            <a:solidFill>
-              <a:schemeClr val="tx1">
-                <a:lumMod val="15000"/>
-                <a:lumOff val="85000"/>
-              </a:schemeClr>
-            </a:solidFill>
-            <a:round/>
-          </a:ln>
-          <a:effectLst/>
-        </c:spPr>
-        <c:txPr>
-          <a:bodyPr rot="0" spcFirstLastPara="1" vertOverflow="ellipsis" wrap="square" anchor="ctr" anchorCtr="1"/>
-          <a:lstStyle/>
-          <a:p>
-            <a:pPr>
-              <a:defRPr sz="900" b="0" i="0" u="none" strike="noStrike" kern="1200" baseline="0">
-                <a:solidFill>
-                  <a:schemeClr val="tx1">
-                    <a:lumMod val="65000"/>
-                    <a:lumOff val="35000"/>
-                  </a:schemeClr>
-                </a:solidFill>
-                <a:latin typeface="+mn-lt"/>
-                <a:ea typeface="+mn-ea"/>
-                <a:cs typeface="+mn-cs"/>
-              </a:defRPr>
-            </a:pPr>
-            <a:endParaRPr lang="en-US"/>
-          </a:p>
-        </c:txPr>
-        <c:crossAx val="510551375"/>
-        <c:crosses val="autoZero"/>
-        <c:auto val="1"/>
-        <c:lblAlgn val="ctr"/>
-        <c:lblOffset val="100"/>
-        <c:noMultiLvlLbl val="0"/>
-      </c:catAx>
-      <c:valAx>
-        <c:axId val="510551375"/>
-        <c:scaling>
-          <c:orientation val="minMax"/>
-          <c:max val="1"/>
-        </c:scaling>
-        <c:delete val="1"/>
-        <c:axPos val="b"/>
-        <c:majorGridlines>
-          <c:spPr>
-            <a:ln w="9525" cap="flat" cmpd="sng" algn="ctr">
-              <a:solidFill>
-                <a:schemeClr val="tx1">
-                  <a:lumMod val="15000"/>
-                  <a:lumOff val="85000"/>
-                </a:schemeClr>
-              </a:solidFill>
-              <a:round/>
-            </a:ln>
-            <a:effectLst/>
-          </c:spPr>
-        </c:majorGridlines>
-        <c:numFmt formatCode="0.00%" sourceLinked="0"/>
-        <c:majorTickMark val="none"/>
-        <c:minorTickMark val="none"/>
-        <c:tickLblPos val="nextTo"/>
-        <c:crossAx val="510443647"/>
-        <c:crosses val="autoZero"/>
-        <c:crossBetween val="between"/>
-        <c:majorUnit val="0.25"/>
-      </c:valAx>
-      <c:spPr>
-        <a:noFill/>
-        <a:ln>
-          <a:noFill/>
-        </a:ln>
-        <a:effectLst/>
-      </c:spPr>
-    </c:plotArea>
-    <c:plotVisOnly val="1"/>
-    <c:dispBlanksAs val="gap"/>
-    <c:extLst>
-      <c:ext xmlns:c16r3="http://schemas.microsoft.com/office/drawing/2017/03/chart" uri="{56B9EC1D-385E-4148-901F-78D8002777C0}">
-        <c16r3:dataDisplayOptions16>
-          <c16r3:dispNaAsBlank val="1"/>
-        </c16r3:dataDisplayOptions16>
-      </c:ext>
-    </c:extLst>
-    <c:showDLblsOverMax val="0"/>
-  </c:chart>
-  <c:spPr>
-    <a:solidFill>
-      <a:schemeClr val="bg1"/>
-    </a:solidFill>
-    <a:ln w="9525" cap="flat" cmpd="sng" algn="ctr">
-      <a:solidFill>
-        <a:schemeClr val="tx1">
-          <a:lumMod val="15000"/>
-          <a:lumOff val="85000"/>
-        </a:schemeClr>
-      </a:solidFill>
-      <a:round/>
-    </a:ln>
-    <a:effectLst/>
-  </c:spPr>
-  <c:txPr>
-    <a:bodyPr/>
-    <a:lstStyle/>
-    <a:p>
-      <a:pPr>
-        <a:defRPr/>
-      </a:pPr>
-      <a:endParaRPr lang="en-US"/>
-    </a:p>
-  </c:txPr>
-  <c:externalData r:id="rId3">
-    <c:autoUpdate val="0"/>
-  </c:externalData>
-</c:chartSpace>
-</file>
-
-<file path=word/charts/colors1.xml><?xml version="1.0" encoding="utf-8"?>
-<cs:colorStyle xmlns:cs="http://schemas.microsoft.com/office/drawing/2012/chartStyle" xmlns:a="http://schemas.openxmlformats.org/drawingml/2006/main" meth="cycle" id="13">
-  <a:schemeClr val="accent6"/>
-  <a:schemeClr val="accent5"/>
-  <a:schemeClr val="accent4"/>
-  <cs:variation/>
-  <cs:variation>
-    <a:lumMod val="60000"/>
-  </cs:variation>
-  <cs:variation>
-    <a:lumMod val="80000"/>
-    <a:lumOff val="20000"/>
-  </cs:variation>
-  <cs:variation>
-    <a:lumMod val="80000"/>
-  </cs:variation>
-  <cs:variation>
-    <a:lumMod val="60000"/>
-    <a:lumOff val="40000"/>
-  </cs:variation>
-  <cs:variation>
-    <a:lumMod val="50000"/>
-  </cs:variation>
-  <cs:variation>
-    <a:lumMod val="70000"/>
-    <a:lumOff val="30000"/>
-  </cs:variation>
-  <cs:variation>
-    <a:lumMod val="70000"/>
-  </cs:variation>
-  <cs:variation>
-    <a:lumMod val="50000"/>
-    <a:lumOff val="50000"/>
-  </cs:variation>
-</cs:colorStyle>
-</file>
-
-<file path=word/charts/style1.xml><?xml version="1.0" encoding="utf-8"?>
-<cs:chartStyle xmlns:cs="http://schemas.microsoft.com/office/drawing/2012/chartStyle" xmlns:a="http://schemas.openxmlformats.org/drawingml/2006/main" id="216">
-  <cs:axisTitle>
-    <cs:lnRef idx="0"/>
-    <cs:fillRef idx="0"/>
-    <cs:effectRef idx="0"/>
-    <cs:fontRef idx="minor">
-      <a:schemeClr val="tx1">
-        <a:lumMod val="65000"/>
-        <a:lumOff val="35000"/>
-      </a:schemeClr>
-    </cs:fontRef>
-    <cs:defRPr sz="1000" kern="1200"/>
-  </cs:axisTitle>
-  <cs:categoryAxis>
-    <cs:lnRef idx="0"/>
-    <cs:fillRef idx="0"/>
-    <cs:effectRef idx="0"/>
-    <cs:fontRef idx="minor">
-      <a:schemeClr val="tx1">
-        <a:lumMod val="65000"/>
-        <a:lumOff val="35000"/>
-      </a:schemeClr>
-    </cs:fontRef>
-    <cs:spPr>
-      <a:ln w="9525" cap="flat" cmpd="sng" algn="ctr">
-        <a:solidFill>
-          <a:schemeClr val="tx1">
-            <a:lumMod val="15000"/>
-            <a:lumOff val="85000"/>
-          </a:schemeClr>
-        </a:solidFill>
-        <a:round/>
-      </a:ln>
-    </cs:spPr>
-    <cs:defRPr sz="900" kern="1200"/>
-  </cs:categoryAxis>
-  <cs:chartArea mods="allowNoFillOverride allowNoLineOverride">
-    <cs:lnRef idx="0"/>
-    <cs:fillRef idx="0"/>
-    <cs:effectRef idx="0"/>
-    <cs:fontRef idx="minor">
-      <a:schemeClr val="tx1"/>
-    </cs:fontRef>
-    <cs:spPr>
-      <a:solidFill>
-        <a:schemeClr val="bg1"/>
-      </a:solidFill>
-      <a:ln w="9525" cap="flat" cmpd="sng" algn="ctr">
-        <a:solidFill>
-          <a:schemeClr val="tx1">
-            <a:lumMod val="15000"/>
-            <a:lumOff val="85000"/>
-          </a:schemeClr>
-        </a:solidFill>
-        <a:round/>
-      </a:ln>
-    </cs:spPr>
-    <cs:defRPr sz="1000" kern="1200"/>
-  </cs:chartArea>
-  <cs:dataLabel>
-    <cs:lnRef idx="0"/>
-    <cs:fillRef idx="0"/>
-    <cs:effectRef idx="0"/>
-    <cs:fontRef idx="minor">
-      <a:schemeClr val="tx1">
-        <a:lumMod val="75000"/>
-        <a:lumOff val="25000"/>
-      </a:schemeClr>
-    </cs:fontRef>
-    <cs:defRPr sz="900" kern="1200"/>
-  </cs:dataLabel>
-  <cs:dataLabelCallout>
-    <cs:lnRef idx="0"/>
-    <cs:fillRef idx="0"/>
-    <cs:effectRef idx="0"/>
-    <cs:fontRef idx="minor">
-      <a:schemeClr val="dk1">
-        <a:lumMod val="65000"/>
-        <a:lumOff val="35000"/>
-      </a:schemeClr>
-    </cs:fontRef>
-    <cs:spPr>
-      <a:solidFill>
-        <a:schemeClr val="lt1"/>
-      </a:solidFill>
-      <a:ln>
-        <a:solidFill>
-          <a:schemeClr val="dk1">
-            <a:lumMod val="25000"/>
-            <a:lumOff val="75000"/>
-          </a:schemeClr>
-        </a:solidFill>
-      </a:ln>
-    </cs:spPr>
-    <cs:defRPr sz="900" kern="1200"/>
-    <cs:bodyPr rot="0" spcFirstLastPara="1" vertOverflow="clip" horzOverflow="clip" vert="horz" wrap="square" lIns="36576" tIns="18288" rIns="36576" bIns="18288" anchor="ctr" anchorCtr="1">
-      <a:spAutoFit/>
-    </cs:bodyPr>
-  </cs:dataLabelCallout>
-  <cs:dataPoint>
-    <cs:lnRef idx="0"/>
-    <cs:fillRef idx="1">
-      <cs:styleClr val="auto"/>
-    </cs:fillRef>
-    <cs:effectRef idx="0"/>
-    <cs:fontRef idx="minor">
-      <a:schemeClr val="tx1"/>
-    </cs:fontRef>
-  </cs:dataPoint>
-  <cs:dataPoint3D>
-    <cs:lnRef idx="0"/>
-    <cs:fillRef idx="1">
-      <cs:styleClr val="auto"/>
-    </cs:fillRef>
-    <cs:effectRef idx="0"/>
-    <cs:fontRef idx="minor">
-      <a:schemeClr val="tx1"/>
-    </cs:fontRef>
-  </cs:dataPoint3D>
-  <cs:dataPointLine>
-    <cs:lnRef idx="0">
-      <cs:styleClr val="auto"/>
-    </cs:lnRef>
-    <cs:fillRef idx="1"/>
-    <cs:effectRef idx="0"/>
-    <cs:fontRef idx="minor">
-      <a:schemeClr val="tx1"/>
-    </cs:fontRef>
-    <cs:spPr>
-      <a:ln w="28575" cap="rnd">
-        <a:solidFill>
-          <a:schemeClr val="phClr"/>
-        </a:solidFill>
-        <a:round/>
-      </a:ln>
-    </cs:spPr>
-  </cs:dataPointLine>
-  <cs:dataPointMarker>
-    <cs:lnRef idx="0">
-      <cs:styleClr val="auto"/>
-    </cs:lnRef>
-    <cs:fillRef idx="1">
-      <cs:styleClr val="auto"/>
-    </cs:fillRef>
-    <cs:effectRef idx="0"/>
-    <cs:fontRef idx="minor">
-      <a:schemeClr val="tx1"/>
-    </cs:fontRef>
-    <cs:spPr>
-      <a:ln w="9525">
-        <a:solidFill>
-          <a:schemeClr val="phClr"/>
-        </a:solidFill>
-      </a:ln>
-    </cs:spPr>
-  </cs:dataPointMarker>
-  <cs:dataPointMarkerLayout symbol="circle" size="5"/>
-  <cs:dataPointWireframe>
-    <cs:lnRef idx="0">
-      <cs:styleClr val="auto"/>
-    </cs:lnRef>
-    <cs:fillRef idx="1"/>
-    <cs:effectRef idx="0"/>
-    <cs:fontRef idx="minor">
-      <a:schemeClr val="tx1"/>
-    </cs:fontRef>
-    <cs:spPr>
-      <a:ln w="9525" cap="rnd">
-        <a:solidFill>
-          <a:schemeClr val="phClr"/>
-        </a:solidFill>
-        <a:round/>
-      </a:ln>
-    </cs:spPr>
-  </cs:dataPointWireframe>
-  <cs:dataTable>
-    <cs:lnRef idx="0"/>
-    <cs:fillRef idx="0"/>
-    <cs:effectRef idx="0"/>
-    <cs:fontRef idx="minor">
-      <a:schemeClr val="tx1">
-        <a:lumMod val="65000"/>
-        <a:lumOff val="35000"/>
-      </a:schemeClr>
-    </cs:fontRef>
-    <cs:spPr>
-      <a:noFill/>
-      <a:ln w="9525" cap="flat" cmpd="sng" algn="ctr">
-        <a:solidFill>
-          <a:schemeClr val="tx1">
-            <a:lumMod val="15000"/>
-            <a:lumOff val="85000"/>
-          </a:schemeClr>
-        </a:solidFill>
-        <a:round/>
-      </a:ln>
-    </cs:spPr>
-    <cs:defRPr sz="900" kern="1200"/>
-  </cs:dataTable>
-  <cs:downBar>
-    <cs:lnRef idx="0"/>
-    <cs:fillRef idx="0"/>
-    <cs:effectRef idx="0"/>
-    <cs:fontRef idx="minor">
-      <a:schemeClr val="tx1"/>
-    </cs:fontRef>
-    <cs:spPr>
-      <a:solidFill>
-        <a:schemeClr val="dk1">
-          <a:lumMod val="75000"/>
-          <a:lumOff val="25000"/>
-        </a:schemeClr>
-      </a:solidFill>
-      <a:ln w="9525" cap="flat" cmpd="sng" algn="ctr">
-        <a:solidFill>
-          <a:schemeClr val="tx1">
-            <a:lumMod val="65000"/>
-            <a:lumOff val="35000"/>
-          </a:schemeClr>
-        </a:solidFill>
-        <a:round/>
-      </a:ln>
-    </cs:spPr>
-  </cs:downBar>
-  <cs:dropLine>
-    <cs:lnRef idx="0"/>
-    <cs:fillRef idx="0"/>
-    <cs:effectRef idx="0"/>
-    <cs:fontRef idx="minor">
-      <a:schemeClr val="tx1"/>
-    </cs:fontRef>
-    <cs:spPr>
-      <a:ln w="9525" cap="flat" cmpd="sng" algn="ctr">
-        <a:solidFill>
-          <a:schemeClr val="tx1">
-            <a:lumMod val="35000"/>
-            <a:lumOff val="65000"/>
-          </a:schemeClr>
-        </a:solidFill>
-        <a:round/>
-      </a:ln>
-    </cs:spPr>
-  </cs:dropLine>
-  <cs:errorBar>
-    <cs:lnRef idx="0"/>
-    <cs:fillRef idx="0"/>
-    <cs:effectRef idx="0"/>
-    <cs:fontRef idx="minor">
-      <a:schemeClr val="tx1"/>
-    </cs:fontRef>
-    <cs:spPr>
-      <a:ln w="9525" cap="flat" cmpd="sng" algn="ctr">
-        <a:solidFill>
-          <a:schemeClr val="tx1">
-            <a:lumMod val="65000"/>
-            <a:lumOff val="35000"/>
-          </a:schemeClr>
-        </a:solidFill>
-        <a:round/>
-      </a:ln>
-    </cs:spPr>
-  </cs:errorBar>
-  <cs:floor>
-    <cs:lnRef idx="0"/>
-    <cs:fillRef idx="0"/>
-    <cs:effectRef idx="0"/>
-    <cs:fontRef idx="minor">
-      <a:schemeClr val="tx1"/>
-    </cs:fontRef>
-    <cs:spPr>
-      <a:noFill/>
-      <a:ln>
-        <a:noFill/>
-      </a:ln>
-    </cs:spPr>
-  </cs:floor>
-  <cs:gridlineMajor>
-    <cs:lnRef idx="0"/>
-    <cs:fillRef idx="0"/>
-    <cs:effectRef idx="0"/>
-    <cs:fontRef idx="minor">
-      <a:schemeClr val="tx1"/>
-    </cs:fontRef>
-    <cs:spPr>
-      <a:ln w="9525" cap="flat" cmpd="sng" algn="ctr">
-        <a:solidFill>
-          <a:schemeClr val="tx1">
-            <a:lumMod val="15000"/>
-            <a:lumOff val="85000"/>
-          </a:schemeClr>
-        </a:solidFill>
-        <a:round/>
-      </a:ln>
-    </cs:spPr>
-  </cs:gridlineMajor>
-  <cs:gridlineMinor>
-    <cs:lnRef idx="0"/>
-    <cs:fillRef idx="0"/>
-    <cs:effectRef idx="0"/>
-    <cs:fontRef idx="minor">
-      <a:schemeClr val="tx1"/>
-    </cs:fontRef>
-    <cs:spPr>
-      <a:ln w="9525" cap="flat" cmpd="sng" algn="ctr">
-        <a:solidFill>
-          <a:schemeClr val="tx1">
-            <a:lumMod val="5000"/>
-            <a:lumOff val="95000"/>
-          </a:schemeClr>
-        </a:solidFill>
-        <a:round/>
-      </a:ln>
-    </cs:spPr>
-  </cs:gridlineMinor>
-  <cs:hiLoLine>
-    <cs:lnRef idx="0"/>
-    <cs:fillRef idx="0"/>
-    <cs:effectRef idx="0"/>
-    <cs:fontRef idx="minor">
-      <a:schemeClr val="tx1"/>
-    </cs:fontRef>
-    <cs:spPr>
-      <a:ln w="9525" cap="flat" cmpd="sng" algn="ctr">
-        <a:solidFill>
-          <a:schemeClr val="tx1">
-            <a:lumMod val="50000"/>
-            <a:lumOff val="50000"/>
-          </a:schemeClr>
-        </a:solidFill>
-        <a:round/>
-      </a:ln>
-    </cs:spPr>
-  </cs:hiLoLine>
-  <cs:leaderLine>
-    <cs:lnRef idx="0"/>
-    <cs:fillRef idx="0"/>
-    <cs:effectRef idx="0"/>
-    <cs:fontRef idx="minor">
-      <a:schemeClr val="tx1"/>
-    </cs:fontRef>
-    <cs:spPr>
-      <a:ln w="9525" cap="flat" cmpd="sng" algn="ctr">
-        <a:solidFill>
-          <a:schemeClr val="tx1">
-            <a:lumMod val="35000"/>
-            <a:lumOff val="65000"/>
-          </a:schemeClr>
-        </a:solidFill>
-        <a:round/>
-      </a:ln>
-    </cs:spPr>
-  </cs:leaderLine>
-  <cs:legend>
-    <cs:lnRef idx="0"/>
-    <cs:fillRef idx="0"/>
-    <cs:effectRef idx="0"/>
-    <cs:fontRef idx="minor">
-      <a:schemeClr val="tx1">
-        <a:lumMod val="65000"/>
-        <a:lumOff val="35000"/>
-      </a:schemeClr>
-    </cs:fontRef>
-    <cs:defRPr sz="900" kern="1200"/>
-  </cs:legend>
-  <cs:plotArea mods="allowNoFillOverride allowNoLineOverride">
-    <cs:lnRef idx="0"/>
-    <cs:fillRef idx="0"/>
-    <cs:effectRef idx="0"/>
-    <cs:fontRef idx="minor">
-      <a:schemeClr val="tx1"/>
-    </cs:fontRef>
-  </cs:plotArea>
-  <cs:plotArea3D mods="allowNoFillOverride allowNoLineOverride">
-    <cs:lnRef idx="0"/>
-    <cs:fillRef idx="0"/>
-    <cs:effectRef idx="0"/>
-    <cs:fontRef idx="minor">
-      <a:schemeClr val="tx1"/>
-    </cs:fontRef>
-  </cs:plotArea3D>
-  <cs:seriesAxis>
-    <cs:lnRef idx="0"/>
-    <cs:fillRef idx="0"/>
-    <cs:effectRef idx="0"/>
-    <cs:fontRef idx="minor">
-      <a:schemeClr val="tx1">
-        <a:lumMod val="65000"/>
-        <a:lumOff val="35000"/>
-      </a:schemeClr>
-    </cs:fontRef>
-    <cs:defRPr sz="900" kern="1200"/>
-  </cs:seriesAxis>
-  <cs:seriesLine>
-    <cs:lnRef idx="0"/>
-    <cs:fillRef idx="0"/>
-    <cs:effectRef idx="0"/>
-    <cs:fontRef idx="minor">
-      <a:schemeClr val="tx1"/>
-    </cs:fontRef>
-    <cs:spPr>
-      <a:ln w="9525" cap="flat" cmpd="sng" algn="ctr">
-        <a:solidFill>
-          <a:schemeClr val="tx1">
-            <a:lumMod val="35000"/>
-            <a:lumOff val="65000"/>
-          </a:schemeClr>
-        </a:solidFill>
-        <a:round/>
-      </a:ln>
-    </cs:spPr>
-  </cs:seriesLine>
-  <cs:title>
-    <cs:lnRef idx="0"/>
-    <cs:fillRef idx="0"/>
-    <cs:effectRef idx="0"/>
-    <cs:fontRef idx="minor">
-      <a:schemeClr val="tx1">
-        <a:lumMod val="65000"/>
-        <a:lumOff val="35000"/>
-      </a:schemeClr>
-    </cs:fontRef>
-    <cs:defRPr sz="1400" b="0" kern="1200" spc="0" baseline="0"/>
-  </cs:title>
-  <cs:trendline>
-    <cs:lnRef idx="0">
-      <cs:styleClr val="auto"/>
-    </cs:lnRef>
-    <cs:fillRef idx="0"/>
-    <cs:effectRef idx="0"/>
-    <cs:fontRef idx="minor">
-      <a:schemeClr val="tx1"/>
-    </cs:fontRef>
-    <cs:spPr>
-      <a:ln w="19050" cap="rnd">
-        <a:solidFill>
-          <a:schemeClr val="phClr"/>
-        </a:solidFill>
-        <a:prstDash val="sysDot"/>
-      </a:ln>
-    </cs:spPr>
-  </cs:trendline>
-  <cs:trendlineLabel>
-    <cs:lnRef idx="0"/>
-    <cs:fillRef idx="0"/>
-    <cs:effectRef idx="0"/>
-    <cs:fontRef idx="minor">
-      <a:schemeClr val="tx1">
-        <a:lumMod val="65000"/>
-        <a:lumOff val="35000"/>
-      </a:schemeClr>
-    </cs:fontRef>
-    <cs:defRPr sz="900" kern="1200"/>
-  </cs:trendlineLabel>
-  <cs:upBar>
-    <cs:lnRef idx="0"/>
-    <cs:fillRef idx="0"/>
-    <cs:effectRef idx="0"/>
-    <cs:fontRef idx="minor">
-      <a:schemeClr val="tx1"/>
-    </cs:fontRef>
-    <cs:spPr>
-      <a:solidFill>
-        <a:schemeClr val="lt1"/>
-      </a:solidFill>
-      <a:ln w="9525" cap="flat" cmpd="sng" algn="ctr">
-        <a:solidFill>
-          <a:schemeClr val="tx1">
-            <a:lumMod val="65000"/>
-            <a:lumOff val="35000"/>
-          </a:schemeClr>
-        </a:solidFill>
-        <a:round/>
-      </a:ln>
-    </cs:spPr>
-  </cs:upBar>
-  <cs:valueAxis>
-    <cs:lnRef idx="0"/>
-    <cs:fillRef idx="0"/>
-    <cs:effectRef idx="0"/>
-    <cs:fontRef idx="minor">
-      <a:schemeClr val="tx1">
-        <a:lumMod val="65000"/>
-        <a:lumOff val="35000"/>
-      </a:schemeClr>
-    </cs:fontRef>
-    <cs:defRPr sz="900" kern="1200"/>
-  </cs:valueAxis>
-  <cs:wall>
-    <cs:lnRef idx="0"/>
-    <cs:fillRef idx="0"/>
-    <cs:effectRef idx="0"/>
-    <cs:fontRef idx="minor">
-      <a:schemeClr val="tx1"/>
-    </cs:fontRef>
-    <cs:spPr>
-      <a:noFill/>
-      <a:ln>
-        <a:noFill/>
-      </a:ln>
-    </cs:spPr>
-  </cs:wall>
-</cs:chartStyle>
-</file>
-
 <file path=word/glossary/document.xml><?xml version="1.0" encoding="utf-8"?>
 <w:glossaryDocument xmlns:wpc="http://schemas.microsoft.com/office/word/2010/wordprocessingCanvas" xmlns:cx="http://schemas.microsoft.com/office/drawing/2014/chartex" xmlns:cx1="http://schemas.microsoft.com/office/drawing/2015/9/8/chartex" xmlns:cx2="http://schemas.microsoft.com/office/drawing/2015/10/21/chartex" xmlns:cx3="http://schemas.microsoft.com/office/drawing/2016/5/9/chartex" xmlns:cx4="http://schemas.microsoft.com/office/drawing/2016/5/10/chartex" xmlns:cx5="http://schemas.microsoft.com/office/drawing/2016/5/11/chartex" xmlns:cx6="http://schemas.microsoft.com/office/drawing/2016/5/12/chartex" xmlns:cx7="http://schemas.microsoft.com/office/drawing/2016/5/13/chartex" xmlns:cx8="http://schemas.microsoft.com/office/drawing/2016/5/14/chartex" xmlns:mc="http://schemas.openxmlformats.org/markup-compatibility/2006" xmlns:aink="http://schemas.microsoft.com/office/drawing/2016/ink" xmlns:am3d="http://schemas.microsoft.com/office/drawing/2017/model3d" xmlns:o="urn:schemas-microsoft-com:office:office" xmlns:oel="http://schemas.microsoft.com/office/2019/extlst" xmlns:r="http://schemas.openxmlformats.org/officeDocument/2006/relationships" xmlns:m="http://schemas.openxmlformats.org/officeDocument/2006/math" xmlns:v="urn:schemas-microsoft-com:vml" xmlns:wp14="http://schemas.microsoft.com/office/word/2010/wordprocessingDrawing" xmlns:wp="http://schemas.openxmlformats.org/drawingml/2006/wordprocessingDrawing" xmlns:w10="urn:schemas-microsoft-com:office:word" xmlns:w="http://schemas.openxmlformats.org/wordprocessingml/2006/main" xmlns:w14="http://schemas.microsoft.com/office/word/2010/wordml" xmlns:w15="http://schemas.microsoft.com/office/word/2012/wordml" xmlns:w16cex="http://schemas.microsoft.com/office/word/2018/wordml/cex" xmlns:w16cid="http://schemas.microsoft.com/office/word/2016/wordml/cid" xmlns:w16="http://schemas.microsoft.com/office/word/2018/wordml" xmlns:w16sdtdh="http://schemas.microsoft.com/office/word/2020/wordml/sdtdatahash" xmlns:w16se="http://schemas.microsoft.com/office/word/2015/wordml/symex" xmlns:wpg="http://schemas.microsoft.com/office/word/2010/wordprocessingGroup" xmlns:wpi="http://schemas.microsoft.com/office/word/2010/wordprocessingInk" xmlns:wne="http://schemas.microsoft.com/office/word/2006/wordml" xmlns:wps="http://schemas.microsoft.com/office/word/2010/wordprocessingShape" mc:Ignorable="w14 w15 w16se w16cid w16 w16cex w16sdtdh wp14">
   <w:docParts>
@@ -3550,6 +2941,13 @@
     <w:pitch w:val="variable"/>
     <w:sig w:usb0="A00006FF" w:usb1="4000205B" w:usb2="00000010" w:usb3="00000000" w:csb0="0000019F" w:csb1="00000000"/>
   </w:font>
+  <w:font w:name="Trebuchet MS">
+    <w:panose1 w:val="020B0603020202020204"/>
+    <w:charset w:val="00"/>
+    <w:family w:val="swiss"/>
+    <w:pitch w:val="variable"/>
+    <w:sig w:usb0="00000687" w:usb1="00000000" w:usb2="00000000" w:usb3="00000000" w:csb0="0000009F" w:csb1="00000000"/>
+  </w:font>
   <w:font w:name="Utsaah">
     <w:altName w:val="Utsaah"/>
     <w:charset w:val="00"/>
@@ -3599,6 +2997,7 @@
     <w:rsid w:val="00373425"/>
     <w:rsid w:val="00376168"/>
     <w:rsid w:val="00516BA8"/>
+    <w:rsid w:val="005926B2"/>
     <w:rsid w:val="005E4724"/>
     <w:rsid w:val="006E774A"/>
     <w:rsid w:val="006F27AD"/>
@@ -3606,6 +3005,7 @@
     <w:rsid w:val="00885123"/>
     <w:rsid w:val="008A1C3A"/>
     <w:rsid w:val="009F2F13"/>
+    <w:rsid w:val="00D076D5"/>
     <w:rsid w:val="00D55E14"/>
     <w:rsid w:val="00DE5BC0"/>
     <w:rsid w:val="00E60DE4"/>
@@ -4362,23 +3762,6 @@
 </file>
 
 <file path=customXml/item1.xml><?xml version="1.0" encoding="utf-8"?>
-<?mso-contentType ?>
-<FormTemplates xmlns="http://schemas.microsoft.com/sharepoint/v3/contenttype/forms">
-  <Display>DocumentLibraryForm</Display>
-  <Edit>DocumentLibraryForm</Edit>
-  <New>DocumentLibraryForm</New>
-</FormTemplates>
-</file>
-
-<file path=customXml/item2.xml><?xml version="1.0" encoding="utf-8"?>
-<p:properties xmlns:p="http://schemas.microsoft.com/office/2006/metadata/properties" xmlns:xsi="http://www.w3.org/2001/XMLSchema-instance" xmlns:pc="http://schemas.microsoft.com/office/infopath/2007/PartnerControls">
-  <documentManagement>
-    <MediaServiceKeyPoints xmlns="71af3243-3dd4-4a8d-8c0d-dd76da1f02a5" xsi:nil="true"/>
-  </documentManagement>
-</p:properties>
-</file>
-
-<file path=customXml/item3.xml><?xml version="1.0" encoding="utf-8"?>
 <ct:contentTypeSchema xmlns:ct="http://schemas.microsoft.com/office/2006/metadata/contentType" xmlns:ma="http://schemas.microsoft.com/office/2006/metadata/properties/metaAttributes" ct:_="" ma:_="" ma:contentTypeName="Document" ma:contentTypeID="0x01010079F111ED35F8CC479449609E8A0923A6" ma:contentTypeVersion="11" ma:contentTypeDescription="Create a new document." ma:contentTypeScope="" ma:versionID="1c2eb7a32e66fb6e4260f3771546a5e2">
   <xsd:schema xmlns:xsd="http://www.w3.org/2001/XMLSchema" xmlns:xs="http://www.w3.org/2001/XMLSchema" xmlns:p="http://schemas.microsoft.com/office/2006/metadata/properties" xmlns:ns2="71af3243-3dd4-4a8d-8c0d-dd76da1f02a5" xmlns:ns3="16c05727-aa75-4e4a-9b5f-8a80a1165891" targetNamespace="http://schemas.microsoft.com/office/2006/metadata/properties" ma:root="true" ma:fieldsID="04e1f6479c48b08974ba73b5ca973489" ns2:_="" ns3:_="">
     <xsd:import namespace="71af3243-3dd4-4a8d-8c0d-dd76da1f02a5"/>
@@ -4589,25 +3972,24 @@
 </ct:contentTypeSchema>
 </file>
 
-<file path=customXml/itemProps1.xml><?xml version="1.0" encoding="utf-8"?>
-<ds:datastoreItem xmlns:ds="http://schemas.openxmlformats.org/officeDocument/2006/customXml" ds:itemID="{18506A0D-4821-47C2-BD9B-CACF27C6B108}">
-  <ds:schemaRefs>
-    <ds:schemaRef ds:uri="http://schemas.microsoft.com/sharepoint/v3/contenttype/forms"/>
-  </ds:schemaRefs>
-</ds:datastoreItem>
+<file path=customXml/item2.xml><?xml version="1.0" encoding="utf-8"?>
+<?mso-contentType ?>
+<FormTemplates xmlns="http://schemas.microsoft.com/sharepoint/v3/contenttype/forms">
+  <Display>DocumentLibraryForm</Display>
+  <Edit>DocumentLibraryForm</Edit>
+  <New>DocumentLibraryForm</New>
+</FormTemplates>
 </file>
 
-<file path=customXml/itemProps2.xml><?xml version="1.0" encoding="utf-8"?>
-<ds:datastoreItem xmlns:ds="http://schemas.openxmlformats.org/officeDocument/2006/customXml" ds:itemID="{DD14EC26-251D-443A-AF4F-B15D0F3B0F84}">
-  <ds:schemaRefs>
-    <ds:schemaRef ds:uri="http://schemas.microsoft.com/office/2006/metadata/properties"/>
-    <ds:schemaRef ds:uri="http://schemas.microsoft.com/office/infopath/2007/PartnerControls"/>
-    <ds:schemaRef ds:uri="71af3243-3dd4-4a8d-8c0d-dd76da1f02a5"/>
-  </ds:schemaRefs>
-</ds:datastoreItem>
+<file path=customXml/item3.xml><?xml version="1.0" encoding="utf-8"?>
+<p:properties xmlns:p="http://schemas.microsoft.com/office/2006/metadata/properties" xmlns:xsi="http://www.w3.org/2001/XMLSchema-instance" xmlns:pc="http://schemas.microsoft.com/office/infopath/2007/PartnerControls">
+  <documentManagement>
+    <MediaServiceKeyPoints xmlns="71af3243-3dd4-4a8d-8c0d-dd76da1f02a5" xsi:nil="true"/>
+  </documentManagement>
+</p:properties>
 </file>
 
-<file path=customXml/itemProps3.xml><?xml version="1.0" encoding="utf-8"?>
+<file path=customXml/itemProps1.xml><?xml version="1.0" encoding="utf-8"?>
 <ds:datastoreItem xmlns:ds="http://schemas.openxmlformats.org/officeDocument/2006/customXml" ds:itemID="{8143E149-BD72-41A7-8F13-AF59DE30D6FA}">
   <ds:schemaRefs>
     <ds:schemaRef ds:uri="http://schemas.microsoft.com/office/2006/metadata/contentType"/>
@@ -4624,4 +4006,22 @@
     <ds:schemaRef ds:uri="http://schemas.microsoft.com/internal/obd"/>
   </ds:schemaRefs>
 </ds:datastoreItem>
+</file>
+
+<file path=customXml/itemProps2.xml><?xml version="1.0" encoding="utf-8"?>
+<ds:datastoreItem xmlns:ds="http://schemas.openxmlformats.org/officeDocument/2006/customXml" ds:itemID="{18506A0D-4821-47C2-BD9B-CACF27C6B108}">
+  <ds:schemaRefs>
+    <ds:schemaRef ds:uri="http://schemas.microsoft.com/sharepoint/v3/contenttype/forms"/>
+  </ds:schemaRefs>
+</ds:datastoreItem>
+</file>
+
+<file path=customXml/itemProps3.xml><?xml version="1.0" encoding="utf-8"?>
+<ds:datastoreItem xmlns:ds="http://schemas.openxmlformats.org/officeDocument/2006/customXml" ds:itemID="{DD14EC26-251D-443A-AF4F-B15D0F3B0F84}">
+  <ds:schemaRefs>
+    <ds:schemaRef ds:uri="http://schemas.microsoft.com/office/2006/metadata/properties"/>
+    <ds:schemaRef ds:uri="http://schemas.microsoft.com/office/infopath/2007/PartnerControls"/>
+    <ds:schemaRef ds:uri="71af3243-3dd4-4a8d-8c0d-dd76da1f02a5"/>
+  </ds:schemaRefs>
+</ds:datastoreItem>
 </file>